--- a/Ploest/Documents/Tutorial PEDCA.docx
+++ b/Ploest/Documents/Tutorial PEDCA.docx
@@ -5,7 +5,7 @@
     <w:p>
       <w:pPr>
         <w:ind w:right="-23"/>
-        <w:jc w:val="center"/>
+        <w:jc w:val="both"/>
         <w:rPr>
           <w:rFonts w:cstheme="minorHAnsi"/>
           <w:b/>
@@ -20,7 +20,7 @@
           <w:sz w:val="28"/>
           <w:u w:val="single"/>
         </w:rPr>
-        <w:t xml:space="preserve">Tutorial </w:t>
+        <w:t xml:space="preserve">PEDCA </w:t>
       </w:r>
       <w:r>
         <w:rPr>
@@ -29,7 +29,7 @@
           <w:sz w:val="28"/>
           <w:u w:val="single"/>
         </w:rPr>
-        <w:t xml:space="preserve">PEDCA </w:t>
+        <w:t>Tutorial (</w:t>
       </w:r>
       <w:r>
         <w:rPr>
@@ -38,7 +38,7 @@
           <w:sz w:val="28"/>
           <w:u w:val="single"/>
         </w:rPr>
-        <w:t>(</w:t>
+        <w:t>Ploidy Estimation by Dynamic Coverage Analysis</w:t>
       </w:r>
       <w:r>
         <w:rPr>
@@ -47,7 +47,7 @@
           <w:sz w:val="28"/>
           <w:u w:val="single"/>
         </w:rPr>
-        <w:t>Ploidy Estimation by Dynamic Coverage Analysis</w:t>
+        <w:t>)</w:t>
       </w:r>
       <w:r>
         <w:rPr>
@@ -56,141 +56,251 @@
           <w:sz w:val="28"/>
           <w:u w:val="single"/>
         </w:rPr>
-        <w:t>)</w:t>
-      </w:r>
-      <w:r>
-        <w:rPr>
-          <w:rFonts w:cstheme="minorHAnsi"/>
+        <w:t xml:space="preserve"> </w:t>
+      </w:r>
+    </w:p>
+    <w:p>
+      <w:pPr>
+        <w:ind w:right="-23"/>
+        <w:jc w:val="both"/>
+      </w:pPr>
+    </w:p>
+    <w:p>
+      <w:pPr>
+        <w:ind w:right="-23"/>
+        <w:jc w:val="both"/>
+      </w:pPr>
+    </w:p>
+    <w:p>
+      <w:pPr>
+        <w:ind w:right="-23"/>
+        <w:jc w:val="both"/>
+        <w:rPr>
+          <w:sz w:val="24"/>
+        </w:rPr>
+      </w:pPr>
+      <w:r>
+        <w:rPr>
+          <w:sz w:val="24"/>
+        </w:rPr>
+        <w:t>Pedca is a ploidy estimation algorithm that infers copy number of the contigs submitted as input based on the read coverage that aligns to them. It requires as an input an alignment file in .bam or .sam format of a library or set of libraries aligned to a reference file, containing all the contigs that will be estimated.</w:t>
+      </w:r>
+    </w:p>
+    <w:p>
+      <w:pPr>
+        <w:ind w:right="-23"/>
+        <w:jc w:val="both"/>
+      </w:pPr>
+    </w:p>
+    <w:p>
+      <w:pPr>
+        <w:ind w:right="-23"/>
+        <w:jc w:val="both"/>
+        <w:rPr>
           <w:b/>
           <w:sz w:val="28"/>
           <w:u w:val="single"/>
         </w:rPr>
-        <w:t xml:space="preserve"> </w:t>
-      </w:r>
-    </w:p>
-    <w:p>
-      <w:pPr>
-        <w:ind w:right="-23"/>
-      </w:pPr>
-    </w:p>
-    <w:p>
-      <w:pPr>
-        <w:ind w:right="-23"/>
-      </w:pPr>
-    </w:p>
-    <w:p>
-      <w:pPr>
-        <w:ind w:right="-23"/>
-        <w:rPr>
-          <w:sz w:val="24"/>
-        </w:rPr>
-      </w:pPr>
-      <w:r>
-        <w:rPr>
-          <w:sz w:val="24"/>
-        </w:rPr>
-        <w:t>Pedca is a ploidy estimation algorithm that infers copy number of the contigs submitted as input based on the read coverage that aligns to them. It requires as an input an alignment file in .bam or .</w:t>
-      </w:r>
-      <w:proofErr w:type="spellStart"/>
-      <w:r>
-        <w:rPr>
-          <w:sz w:val="24"/>
-        </w:rPr>
-        <w:t>sam</w:t>
-      </w:r>
-      <w:proofErr w:type="spellEnd"/>
-      <w:r>
-        <w:rPr>
-          <w:sz w:val="24"/>
-        </w:rPr>
-        <w:t xml:space="preserve"> format of a library or set of libraries aligned to a reference file, containing all the contigs that will be estimated.</w:t>
-      </w:r>
-    </w:p>
-    <w:p>
-      <w:pPr>
-        <w:ind w:right="-23"/>
-      </w:pPr>
-    </w:p>
-    <w:p>
-      <w:pPr>
-        <w:ind w:right="-23"/>
-        <w:rPr>
-          <w:sz w:val="24"/>
-          <w:u w:val="single"/>
-        </w:rPr>
-      </w:pPr>
-    </w:p>
-    <w:p>
-      <w:pPr>
-        <w:ind w:right="-23"/>
-        <w:rPr>
+      </w:pPr>
+      <w:r>
+        <w:rPr>
+          <w:b/>
           <w:sz w:val="28"/>
           <w:u w:val="single"/>
         </w:rPr>
-      </w:pPr>
-      <w:r>
-        <w:rPr>
+        <w:t>Pre-processing the data</w:t>
+      </w:r>
+      <w:r>
+        <w:rPr>
+          <w:b/>
           <w:sz w:val="28"/>
           <w:u w:val="single"/>
         </w:rPr>
-        <w:t>Pre-processing the data</w:t>
-      </w:r>
-      <w:r>
-        <w:rPr>
-          <w:sz w:val="28"/>
+        <w:t xml:space="preserve"> (5 steps)</w:t>
+      </w:r>
+    </w:p>
+    <w:p>
+      <w:pPr>
+        <w:ind w:right="-23"/>
+        <w:jc w:val="both"/>
+        <w:rPr>
+          <w:sz w:val="24"/>
+        </w:rPr>
+      </w:pPr>
+      <w:r>
+        <w:rPr>
+          <w:sz w:val="24"/>
+        </w:rPr>
+        <w:t xml:space="preserve">We need to align the reads </w:t>
+      </w:r>
+      <w:r>
+        <w:rPr>
+          <w:sz w:val="24"/>
+        </w:rPr>
+        <w:t>against</w:t>
+      </w:r>
+      <w:r>
+        <w:rPr>
+          <w:sz w:val="24"/>
+        </w:rPr>
+        <w:t xml:space="preserve"> a reference</w:t>
+      </w:r>
+      <w:r>
+        <w:rPr>
+          <w:sz w:val="24"/>
+        </w:rPr>
+        <w:t xml:space="preserve">. </w:t>
+      </w:r>
+    </w:p>
+    <w:p>
+      <w:pPr>
+        <w:ind w:right="-23"/>
+        <w:jc w:val="both"/>
+        <w:rPr>
+          <w:sz w:val="24"/>
           <w:u w:val="single"/>
         </w:rPr>
-        <w:t xml:space="preserve"> (5 steps)</w:t>
-      </w:r>
-    </w:p>
-    <w:p>
-      <w:pPr>
-        <w:ind w:right="-23"/>
-        <w:rPr>
-          <w:sz w:val="24"/>
-        </w:rPr>
-      </w:pPr>
-      <w:r>
-        <w:rPr>
-          <w:sz w:val="24"/>
-        </w:rPr>
-        <w:t xml:space="preserve">We need to align the reads </w:t>
-      </w:r>
-      <w:r>
-        <w:rPr>
-          <w:sz w:val="24"/>
-        </w:rPr>
-        <w:t>against</w:t>
-      </w:r>
-      <w:r>
-        <w:rPr>
-          <w:sz w:val="24"/>
-        </w:rPr>
-        <w:t xml:space="preserve"> a reference</w:t>
-      </w:r>
-      <w:r>
-        <w:rPr>
-          <w:sz w:val="24"/>
-        </w:rPr>
-        <w:t xml:space="preserve">. </w:t>
-      </w:r>
-    </w:p>
-    <w:p>
-      <w:pPr>
-        <w:ind w:right="-23"/>
+      </w:pPr>
+    </w:p>
+    <w:p>
+      <w:pPr>
+        <w:ind w:right="-23"/>
+        <w:jc w:val="both"/>
         <w:rPr>
           <w:sz w:val="24"/>
           <w:u w:val="single"/>
         </w:rPr>
       </w:pPr>
-    </w:p>
-    <w:p>
-      <w:pPr>
-        <w:ind w:right="-23"/>
+      <w:proofErr w:type="gramStart"/>
+      <w:r>
         <w:rPr>
           <w:sz w:val="24"/>
           <w:u w:val="single"/>
         </w:rPr>
+        <w:t>Step 1.</w:t>
+      </w:r>
+      <w:proofErr w:type="gramEnd"/>
+      <w:r>
+        <w:rPr>
+          <w:sz w:val="24"/>
+          <w:u w:val="single"/>
+        </w:rPr>
+        <w:t xml:space="preserve"> Index your reference.</w:t>
+      </w:r>
+    </w:p>
+    <w:p>
+      <w:pPr>
+        <w:ind w:right="-23"/>
+        <w:jc w:val="both"/>
+      </w:pPr>
+      <w:r>
+        <w:t xml:space="preserve">Example using </w:t>
+      </w:r>
+      <w:proofErr w:type="spellStart"/>
+      <w:r>
+        <w:t>bwa</w:t>
+      </w:r>
+      <w:proofErr w:type="spellEnd"/>
+      <w:r>
+        <w:t xml:space="preserve"> (all command in one single line):</w:t>
+      </w:r>
+    </w:p>
+    <w:p>
+      <w:pPr>
+        <w:ind w:right="-23"/>
+        <w:jc w:val="both"/>
+      </w:pPr>
+      <w:r>
+        <w:t>&lt;</w:t>
+      </w:r>
+      <w:proofErr w:type="spellStart"/>
+      <w:r>
+        <w:rPr>
+          <w:i/>
+        </w:rPr>
+        <w:t>path_to_bwa_aligner</w:t>
+      </w:r>
+      <w:proofErr w:type="spellEnd"/>
+      <w:r>
+        <w:t>&gt;</w:t>
+      </w:r>
+      <w:r>
+        <w:t>/</w:t>
+      </w:r>
+      <w:proofErr w:type="spellStart"/>
+      <w:r>
+        <w:t>bwa</w:t>
+      </w:r>
+      <w:proofErr w:type="spellEnd"/>
+      <w:r>
+        <w:t xml:space="preserve"> index -a </w:t>
+      </w:r>
+      <w:proofErr w:type="spellStart"/>
+      <w:r>
+        <w:t>bwtsw</w:t>
+      </w:r>
+      <w:proofErr w:type="spellEnd"/>
+      <w:r>
+        <w:rPr>
+          <w:i/>
+        </w:rPr>
+        <w:t xml:space="preserve">  </w:t>
+      </w:r>
+      <w:r>
+        <w:rPr>
+          <w:i/>
+        </w:rPr>
+        <w:t xml:space="preserve"> &lt;</w:t>
+      </w:r>
+      <w:proofErr w:type="spellStart"/>
+      <w:r>
+        <w:rPr>
+          <w:i/>
+        </w:rPr>
+        <w:t>path_to_reference_file</w:t>
+      </w:r>
+      <w:proofErr w:type="spellEnd"/>
+      <w:r>
+        <w:rPr>
+          <w:i/>
+        </w:rPr>
+        <w:t>/</w:t>
+      </w:r>
+      <w:proofErr w:type="spellStart"/>
+      <w:r>
+        <w:rPr>
+          <w:i/>
+        </w:rPr>
+        <w:t>your_</w:t>
+      </w:r>
+      <w:r>
+        <w:rPr>
+          <w:i/>
+        </w:rPr>
+        <w:t>reference.fasta</w:t>
+      </w:r>
+      <w:proofErr w:type="spellEnd"/>
+      <w:r>
+        <w:rPr>
+          <w:i/>
+        </w:rPr>
+        <w:t>&gt;</w:t>
+      </w:r>
+    </w:p>
+    <w:p>
+      <w:pPr>
+        <w:ind w:right="-23"/>
+        <w:jc w:val="both"/>
+      </w:pPr>
+    </w:p>
+    <w:p>
+      <w:pPr>
+        <w:ind w:right="-23"/>
+        <w:jc w:val="both"/>
+        <w:rPr>
+          <w:sz w:val="24"/>
+          <w:u w:val="single"/>
+        </w:rPr>
       </w:pPr>
       <w:proofErr w:type="gramStart"/>
       <w:r>
@@ -198,7 +308,7 @@
           <w:sz w:val="24"/>
           <w:u w:val="single"/>
         </w:rPr>
-        <w:t>Step 1.</w:t>
+        <w:t>Step 2.</w:t>
       </w:r>
       <w:proofErr w:type="gramEnd"/>
       <w:r>
@@ -206,12 +316,13 @@
           <w:sz w:val="24"/>
           <w:u w:val="single"/>
         </w:rPr>
-        <w:t xml:space="preserve"> Index your reference.</w:t>
-      </w:r>
-    </w:p>
-    <w:p>
-      <w:pPr>
-        <w:ind w:right="-23"/>
+        <w:t xml:space="preserve"> Align your reads to your reference</w:t>
+      </w:r>
+    </w:p>
+    <w:p>
+      <w:pPr>
+        <w:ind w:right="-23"/>
+        <w:jc w:val="both"/>
       </w:pPr>
       <w:r>
         <w:t xml:space="preserve">Example using </w:t>
@@ -222,133 +333,6 @@
       </w:r>
       <w:proofErr w:type="spellEnd"/>
       <w:r>
-        <w:t xml:space="preserve"> (all command in one single line):</w:t>
-      </w:r>
-    </w:p>
-    <w:p>
-      <w:pPr>
-        <w:ind w:right="-23"/>
-      </w:pPr>
-      <w:r>
-        <w:t>&lt;</w:t>
-      </w:r>
-      <w:proofErr w:type="spellStart"/>
-      <w:r>
-        <w:rPr>
-          <w:i/>
-        </w:rPr>
-        <w:t>path_to_bwa_aligner</w:t>
-      </w:r>
-      <w:proofErr w:type="spellEnd"/>
-      <w:r>
-        <w:t>&gt;</w:t>
-      </w:r>
-      <w:r>
-        <w:t>/</w:t>
-      </w:r>
-      <w:proofErr w:type="spellStart"/>
-      <w:r>
-        <w:t>bwa</w:t>
-      </w:r>
-      <w:proofErr w:type="spellEnd"/>
-      <w:r>
-        <w:t xml:space="preserve"> index -a </w:t>
-      </w:r>
-      <w:proofErr w:type="spellStart"/>
-      <w:r>
-        <w:t>bwtsw</w:t>
-      </w:r>
-      <w:proofErr w:type="spellEnd"/>
-      <w:r>
-        <w:rPr>
-          <w:i/>
-        </w:rPr>
-        <w:t xml:space="preserve">  </w:t>
-      </w:r>
-      <w:r>
-        <w:rPr>
-          <w:i/>
-        </w:rPr>
-        <w:t xml:space="preserve"> &lt;</w:t>
-      </w:r>
-      <w:proofErr w:type="spellStart"/>
-      <w:r>
-        <w:rPr>
-          <w:i/>
-        </w:rPr>
-        <w:t>path_to_reference_file</w:t>
-      </w:r>
-      <w:proofErr w:type="spellEnd"/>
-      <w:r>
-        <w:rPr>
-          <w:i/>
-        </w:rPr>
-        <w:t>/</w:t>
-      </w:r>
-      <w:proofErr w:type="spellStart"/>
-      <w:r>
-        <w:rPr>
-          <w:i/>
-        </w:rPr>
-        <w:t>your_</w:t>
-      </w:r>
-      <w:r>
-        <w:rPr>
-          <w:i/>
-        </w:rPr>
-        <w:t>reference.fasta</w:t>
-      </w:r>
-      <w:proofErr w:type="spellEnd"/>
-      <w:r>
-        <w:rPr>
-          <w:i/>
-        </w:rPr>
-        <w:t>&gt;</w:t>
-      </w:r>
-    </w:p>
-    <w:p>
-      <w:pPr>
-        <w:ind w:right="-23"/>
-      </w:pPr>
-    </w:p>
-    <w:p>
-      <w:pPr>
-        <w:ind w:right="-23"/>
-        <w:rPr>
-          <w:sz w:val="24"/>
-          <w:u w:val="single"/>
-        </w:rPr>
-      </w:pPr>
-      <w:proofErr w:type="gramStart"/>
-      <w:r>
-        <w:rPr>
-          <w:sz w:val="24"/>
-          <w:u w:val="single"/>
-        </w:rPr>
-        <w:t>Step 2.</w:t>
-      </w:r>
-      <w:proofErr w:type="gramEnd"/>
-      <w:r>
-        <w:rPr>
-          <w:sz w:val="24"/>
-          <w:u w:val="single"/>
-        </w:rPr>
-        <w:t xml:space="preserve"> Align your reads to your reference</w:t>
-      </w:r>
-    </w:p>
-    <w:p>
-      <w:pPr>
-        <w:ind w:right="-23"/>
-      </w:pPr>
-      <w:r>
-        <w:t xml:space="preserve">Example using </w:t>
-      </w:r>
-      <w:proofErr w:type="spellStart"/>
-      <w:r>
-        <w:t>bwa</w:t>
-      </w:r>
-      <w:proofErr w:type="spellEnd"/>
-      <w:r>
         <w:t xml:space="preserve"> and paired end reads</w:t>
       </w:r>
       <w:r>
@@ -361,11 +345,13 @@
     <w:p>
       <w:pPr>
         <w:ind w:right="-23"/>
-      </w:pPr>
-    </w:p>
-    <w:p>
-      <w:pPr>
-        <w:ind w:right="-23"/>
+        <w:jc w:val="both"/>
+      </w:pPr>
+    </w:p>
+    <w:p>
+      <w:pPr>
+        <w:ind w:right="-23"/>
+        <w:jc w:val="both"/>
         <w:rPr>
           <w:rFonts w:cstheme="minorHAnsi"/>
           <w:sz w:val="24"/>
@@ -654,11 +640,13 @@
     <w:p>
       <w:pPr>
         <w:ind w:right="-23"/>
-      </w:pPr>
-    </w:p>
-    <w:p>
-      <w:pPr>
-        <w:ind w:right="-23"/>
+        <w:jc w:val="both"/>
+      </w:pPr>
+    </w:p>
+    <w:p>
+      <w:pPr>
+        <w:ind w:right="-23"/>
+        <w:jc w:val="both"/>
         <w:rPr>
           <w:sz w:val="24"/>
           <w:u w:val="single"/>
@@ -678,49 +666,36 @@
           <w:sz w:val="24"/>
           <w:u w:val="single"/>
         </w:rPr>
-        <w:t xml:space="preserve"> You might want to transform your .</w:t>
+        <w:t xml:space="preserve"> You might want to transform your .sam file into a .bam format </w:t>
+      </w:r>
+    </w:p>
+    <w:p>
+      <w:pPr>
+        <w:ind w:right="-23"/>
+        <w:jc w:val="both"/>
+      </w:pPr>
+      <w:r>
+        <w:t xml:space="preserve">Example using </w:t>
       </w:r>
       <w:proofErr w:type="spellStart"/>
       <w:r>
-        <w:rPr>
-          <w:sz w:val="24"/>
-          <w:u w:val="single"/>
-        </w:rPr>
-        <w:t>sam</w:t>
+        <w:t>samTools</w:t>
       </w:r>
       <w:proofErr w:type="spellEnd"/>
       <w:r>
-        <w:rPr>
-          <w:sz w:val="24"/>
-          <w:u w:val="single"/>
-        </w:rPr>
-        <w:t xml:space="preserve"> file into a .bam format </w:t>
-      </w:r>
-    </w:p>
-    <w:p>
-      <w:pPr>
-        <w:ind w:right="-23"/>
-      </w:pPr>
-      <w:r>
-        <w:t xml:space="preserve">Example using </w:t>
-      </w:r>
-      <w:proofErr w:type="spellStart"/>
-      <w:r>
-        <w:t>samTools</w:t>
-      </w:r>
-      <w:proofErr w:type="spellEnd"/>
-      <w:r>
         <w:t xml:space="preserve"> (all command in one single line):</w:t>
       </w:r>
     </w:p>
     <w:p>
       <w:pPr>
         <w:ind w:right="-23"/>
-      </w:pPr>
-    </w:p>
-    <w:p>
-      <w:pPr>
-        <w:ind w:right="-23"/>
+        <w:jc w:val="both"/>
+      </w:pPr>
+    </w:p>
+    <w:p>
+      <w:pPr>
+        <w:ind w:right="-23"/>
+        <w:jc w:val="both"/>
       </w:pPr>
       <w:r>
         <w:rPr>
@@ -879,11 +854,13 @@
     <w:p>
       <w:pPr>
         <w:ind w:right="-23"/>
-      </w:pPr>
-    </w:p>
-    <w:p>
-      <w:pPr>
-        <w:ind w:right="-23"/>
+        <w:jc w:val="both"/>
+      </w:pPr>
+    </w:p>
+    <w:p>
+      <w:pPr>
+        <w:ind w:right="-23"/>
+        <w:jc w:val="both"/>
       </w:pPr>
       <w:r>
         <w:t xml:space="preserve">Pedca just accepts one input file.  If you have several libraries you can put all your bam files in a folder (or create a folder with symbolic links to all files you want to merge) and then: </w:t>
@@ -892,11 +869,13 @@
     <w:p>
       <w:pPr>
         <w:ind w:right="-23"/>
+        <w:jc w:val="both"/>
       </w:pPr>
     </w:p>
     <w:p>
       <w:pPr>
         <w:pStyle w:val="HTMLconformatoprevio"/>
+        <w:jc w:val="both"/>
         <w:rPr>
           <w:rFonts w:asciiTheme="minorHAnsi" w:hAnsiTheme="minorHAnsi" w:cstheme="minorHAnsi"/>
           <w:sz w:val="24"/>
@@ -1035,11 +1014,13 @@
     <w:p>
       <w:pPr>
         <w:ind w:right="-23"/>
-      </w:pPr>
-    </w:p>
-    <w:p>
-      <w:pPr>
-        <w:ind w:right="-23"/>
+        <w:jc w:val="both"/>
+      </w:pPr>
+    </w:p>
+    <w:p>
+      <w:pPr>
+        <w:ind w:right="-23"/>
+        <w:jc w:val="both"/>
         <w:rPr>
           <w:sz w:val="24"/>
           <w:u w:val="single"/>
@@ -1060,68 +1041,367 @@
           <w:u w:val="single"/>
         </w:rPr>
         <w:t xml:space="preserve"> Sort the .bam/.</w:t>
+      </w:r>
+      <w:proofErr w:type="gramStart"/>
+      <w:r>
+        <w:rPr>
+          <w:sz w:val="24"/>
+          <w:u w:val="single"/>
+        </w:rPr>
+        <w:t>sam  file</w:t>
+      </w:r>
+      <w:proofErr w:type="gramEnd"/>
+      <w:r>
+        <w:rPr>
+          <w:sz w:val="24"/>
+          <w:u w:val="single"/>
+        </w:rPr>
+        <w:t xml:space="preserve"> </w:t>
+      </w:r>
+    </w:p>
+    <w:p>
+      <w:pPr>
+        <w:ind w:right="-23"/>
+        <w:jc w:val="both"/>
+      </w:pPr>
+      <w:proofErr w:type="gramStart"/>
+      <w:r>
+        <w:t xml:space="preserve">Example </w:t>
+      </w:r>
+      <w:r>
+        <w:t>sorting a .bam file</w:t>
+      </w:r>
+      <w:proofErr w:type="gramEnd"/>
+      <w:r>
+        <w:t xml:space="preserve"> </w:t>
+      </w:r>
+      <w:r>
+        <w:t xml:space="preserve">using </w:t>
+      </w:r>
+      <w:proofErr w:type="spellStart"/>
+      <w:r>
+        <w:t>samTools</w:t>
+      </w:r>
+      <w:proofErr w:type="spellEnd"/>
+      <w:r>
+        <w:t xml:space="preserve"> (all command in one single line):</w:t>
+      </w:r>
+    </w:p>
+    <w:p>
+      <w:pPr>
+        <w:ind w:right="-23"/>
+        <w:jc w:val="both"/>
+      </w:pPr>
+    </w:p>
+    <w:p>
+      <w:pPr>
+        <w:ind w:right="-23"/>
+        <w:jc w:val="both"/>
+      </w:pPr>
+      <w:r>
+        <w:rPr>
+          <w:i/>
+        </w:rPr>
+        <w:t>&lt;</w:t>
       </w:r>
       <w:proofErr w:type="spellStart"/>
       <w:proofErr w:type="gramStart"/>
       <w:r>
         <w:rPr>
-          <w:sz w:val="24"/>
+          <w:i/>
+        </w:rPr>
+        <w:t>samToolsPath</w:t>
+      </w:r>
+      <w:proofErr w:type="spellEnd"/>
+      <w:proofErr w:type="gramEnd"/>
+      <w:r>
+        <w:rPr>
+          <w:i/>
+        </w:rPr>
+        <w:t>&gt;</w:t>
+      </w:r>
+      <w:r>
+        <w:rPr>
+          <w:b/>
+          <w:sz w:val="24"/>
+        </w:rPr>
+        <w:t xml:space="preserve"> </w:t>
+      </w:r>
+      <w:r>
+        <w:rPr>
+          <w:b/>
+          <w:sz w:val="24"/>
+        </w:rPr>
+        <w:t>/</w:t>
+      </w:r>
+      <w:proofErr w:type="spellStart"/>
+      <w:r>
+        <w:rPr>
+          <w:b/>
+          <w:sz w:val="24"/>
+        </w:rPr>
+        <w:t>samtools</w:t>
+      </w:r>
+      <w:proofErr w:type="spellEnd"/>
+      <w:r>
+        <w:rPr>
+          <w:b/>
+          <w:sz w:val="24"/>
+        </w:rPr>
+        <w:t xml:space="preserve"> </w:t>
+      </w:r>
+      <w:r>
+        <w:rPr>
+          <w:b/>
+          <w:sz w:val="24"/>
+        </w:rPr>
+        <w:t xml:space="preserve"> sort </w:t>
+      </w:r>
+      <w:r>
+        <w:rPr>
+          <w:b/>
+          <w:sz w:val="24"/>
+        </w:rPr>
+        <w:t xml:space="preserve"> </w:t>
+      </w:r>
+      <w:r>
+        <w:rPr>
+          <w:b/>
+          <w:sz w:val="24"/>
+        </w:rPr>
+        <w:t>-o</w:t>
+      </w:r>
+      <w:r>
+        <w:rPr>
+          <w:sz w:val="24"/>
+        </w:rPr>
+        <w:t xml:space="preserve"> </w:t>
+      </w:r>
+      <w:r>
+        <w:rPr>
+          <w:sz w:val="24"/>
+        </w:rPr>
+        <w:t xml:space="preserve"> </w:t>
+      </w:r>
+      <w:r>
+        <w:rPr>
+          <w:i/>
+        </w:rPr>
+        <w:t>&lt;</w:t>
+      </w:r>
+      <w:proofErr w:type="spellStart"/>
+      <w:r>
+        <w:rPr>
+          <w:i/>
+        </w:rPr>
+        <w:t>destination_folder</w:t>
+      </w:r>
+      <w:proofErr w:type="spellEnd"/>
+      <w:r>
+        <w:t xml:space="preserve"> /</w:t>
+      </w:r>
+      <w:r>
+        <w:t>sorted_</w:t>
+      </w:r>
+      <w:r>
+        <w:rPr>
+          <w:i/>
+        </w:rPr>
+        <w:t>example.</w:t>
+      </w:r>
+      <w:r>
+        <w:rPr>
+          <w:i/>
+        </w:rPr>
+        <w:t>b</w:t>
+      </w:r>
+      <w:r>
+        <w:rPr>
+          <w:i/>
+        </w:rPr>
+        <w:t>am</w:t>
+      </w:r>
+      <w:r>
+        <w:t>&gt;</w:t>
+      </w:r>
+      <w:r>
+        <w:t xml:space="preserve"> </w:t>
+      </w:r>
+      <w:r>
+        <w:rPr>
+          <w:b/>
+          <w:sz w:val="24"/>
+        </w:rPr>
+        <w:t xml:space="preserve"> -O bam -T </w:t>
+      </w:r>
+      <w:r>
+        <w:rPr>
+          <w:i/>
+        </w:rPr>
+        <w:t>&lt;</w:t>
+      </w:r>
+      <w:proofErr w:type="spellStart"/>
+      <w:r>
+        <w:rPr>
+          <w:i/>
+        </w:rPr>
+        <w:t>temp</w:t>
+      </w:r>
+      <w:r>
+        <w:rPr>
+          <w:i/>
+        </w:rPr>
+        <w:t>_folder</w:t>
+      </w:r>
+      <w:r>
+        <w:rPr>
+          <w:i/>
+        </w:rPr>
+        <w:t>Path</w:t>
+      </w:r>
+      <w:proofErr w:type="spellEnd"/>
+      <w:r>
+        <w:t>/</w:t>
+      </w:r>
+      <w:proofErr w:type="spellStart"/>
+      <w:r>
+        <w:rPr>
+          <w:i/>
+        </w:rPr>
+        <w:t>tempName</w:t>
+      </w:r>
+      <w:proofErr w:type="spellEnd"/>
+      <w:r>
+        <w:t>&gt;</w:t>
+      </w:r>
+      <w:r>
+        <w:t xml:space="preserve"> </w:t>
+      </w:r>
+      <w:r>
+        <w:t xml:space="preserve">  </w:t>
+      </w:r>
+      <w:r>
+        <w:rPr>
+          <w:i/>
+        </w:rPr>
+        <w:t>&lt;</w:t>
+      </w:r>
+      <w:proofErr w:type="spellStart"/>
+      <w:r>
+        <w:rPr>
+          <w:i/>
+        </w:rPr>
+        <w:t>destination_folder</w:t>
+      </w:r>
+      <w:proofErr w:type="spellEnd"/>
+      <w:r>
+        <w:t xml:space="preserve"> /</w:t>
+      </w:r>
+      <w:r>
+        <w:rPr>
+          <w:i/>
+        </w:rPr>
+        <w:t>example.</w:t>
+      </w:r>
+      <w:r>
+        <w:rPr>
+          <w:i/>
+        </w:rPr>
+        <w:t>b</w:t>
+      </w:r>
+      <w:r>
+        <w:rPr>
+          <w:i/>
+        </w:rPr>
+        <w:t>am</w:t>
+      </w:r>
+      <w:r>
+        <w:t>&gt;</w:t>
+      </w:r>
+    </w:p>
+    <w:p>
+      <w:pPr>
+        <w:ind w:right="-23"/>
+        <w:jc w:val="both"/>
+      </w:pPr>
+    </w:p>
+    <w:p>
+      <w:pPr>
+        <w:ind w:right="-23"/>
+        <w:jc w:val="both"/>
+        <w:rPr>
           <w:u w:val="single"/>
         </w:rPr>
-        <w:t>sam</w:t>
+      </w:pPr>
+      <w:proofErr w:type="gramStart"/>
+      <w:r>
+        <w:rPr>
+          <w:sz w:val="24"/>
+          <w:u w:val="single"/>
+        </w:rPr>
+        <w:t>Step 5.</w:t>
+      </w:r>
+      <w:proofErr w:type="gramEnd"/>
+      <w:r>
+        <w:rPr>
+          <w:sz w:val="24"/>
+          <w:u w:val="single"/>
+        </w:rPr>
+        <w:t xml:space="preserve"> Index the sorted .bam/.</w:t>
+      </w:r>
+      <w:proofErr w:type="gramStart"/>
+      <w:r>
+        <w:rPr>
+          <w:sz w:val="24"/>
+          <w:u w:val="single"/>
+        </w:rPr>
+        <w:t>sam  file</w:t>
+      </w:r>
+      <w:proofErr w:type="gramEnd"/>
+      <w:r>
+        <w:rPr>
+          <w:sz w:val="24"/>
+          <w:u w:val="single"/>
+        </w:rPr>
+        <w:t xml:space="preserve"> </w:t>
+      </w:r>
+    </w:p>
+    <w:p>
+      <w:pPr>
+        <w:ind w:right="-23"/>
+        <w:jc w:val="both"/>
+      </w:pPr>
+      <w:proofErr w:type="gramStart"/>
+      <w:r>
+        <w:t>Example indexing a sorted bam file</w:t>
+      </w:r>
+      <w:proofErr w:type="gramEnd"/>
+      <w:r>
+        <w:t xml:space="preserve"> using </w:t>
+      </w:r>
+      <w:proofErr w:type="spellStart"/>
+      <w:r>
+        <w:t>samTools</w:t>
       </w:r>
       <w:proofErr w:type="spellEnd"/>
       <w:r>
-        <w:rPr>
-          <w:sz w:val="24"/>
-          <w:u w:val="single"/>
-        </w:rPr>
-        <w:t xml:space="preserve">  file</w:t>
-      </w:r>
-      <w:proofErr w:type="gramEnd"/>
-      <w:r>
-        <w:rPr>
-          <w:sz w:val="24"/>
-          <w:u w:val="single"/>
-        </w:rPr>
-        <w:t xml:space="preserve"> </w:t>
-      </w:r>
-    </w:p>
-    <w:p>
-      <w:pPr>
-        <w:ind w:right="-23"/>
-      </w:pPr>
-      <w:proofErr w:type="gramStart"/>
-      <w:r>
-        <w:t xml:space="preserve">Example </w:t>
-      </w:r>
-      <w:r>
-        <w:t>sorting a .bam file</w:t>
-      </w:r>
-      <w:proofErr w:type="gramEnd"/>
-      <w:r>
-        <w:t xml:space="preserve"> </w:t>
-      </w:r>
-      <w:r>
-        <w:t xml:space="preserve">using </w:t>
-      </w:r>
-      <w:proofErr w:type="spellStart"/>
-      <w:r>
-        <w:t>samTools</w:t>
-      </w:r>
-      <w:proofErr w:type="spellEnd"/>
-      <w:r>
         <w:t xml:space="preserve"> (all command in one single line):</w:t>
       </w:r>
     </w:p>
     <w:p>
       <w:pPr>
         <w:ind w:right="-23"/>
-      </w:pPr>
-    </w:p>
-    <w:p>
-      <w:pPr>
-        <w:ind w:right="-23"/>
+        <w:jc w:val="both"/>
+      </w:pPr>
+    </w:p>
+    <w:p>
+      <w:pPr>
+        <w:ind w:right="-23"/>
+        <w:jc w:val="both"/>
+        <w:rPr>
+          <w:b/>
+          <w:sz w:val="24"/>
+        </w:rPr>
       </w:pPr>
       <w:r>
         <w:rPr>
@@ -1180,377 +1460,4356 @@
           <w:b/>
           <w:sz w:val="24"/>
         </w:rPr>
-        <w:t xml:space="preserve"> sort </w:t>
+        <w:t xml:space="preserve"> </w:t>
       </w:r>
       <w:r>
         <w:rPr>
           <w:b/>
           <w:sz w:val="24"/>
         </w:rPr>
+        <w:t>index</w:t>
+      </w:r>
+      <w:r>
+        <w:rPr>
+          <w:sz w:val="24"/>
+        </w:rPr>
         <w:t xml:space="preserve"> </w:t>
       </w:r>
       <w:r>
         <w:rPr>
+          <w:i/>
+        </w:rPr>
+        <w:t>&lt;</w:t>
+      </w:r>
+      <w:proofErr w:type="spellStart"/>
+      <w:r>
+        <w:rPr>
+          <w:i/>
+        </w:rPr>
+        <w:t>destination_folder</w:t>
+      </w:r>
+      <w:proofErr w:type="spellEnd"/>
+      <w:r>
+        <w:t xml:space="preserve"> /</w:t>
+      </w:r>
+      <w:r>
+        <w:t>sorted_</w:t>
+      </w:r>
+      <w:r>
+        <w:rPr>
+          <w:i/>
+        </w:rPr>
+        <w:t>example.</w:t>
+      </w:r>
+      <w:r>
+        <w:rPr>
+          <w:i/>
+        </w:rPr>
+        <w:t>b</w:t>
+      </w:r>
+      <w:r>
+        <w:rPr>
+          <w:i/>
+        </w:rPr>
+        <w:t>am</w:t>
+      </w:r>
+      <w:r>
+        <w:t>&gt;</w:t>
+      </w:r>
+      <w:r>
+        <w:t xml:space="preserve"> </w:t>
+      </w:r>
+      <w:r>
+        <w:rPr>
           <w:b/>
           <w:sz w:val="24"/>
         </w:rPr>
-        <w:t>-o</w:t>
-      </w:r>
-      <w:r>
-        <w:rPr>
-          <w:sz w:val="24"/>
-        </w:rPr>
         <w:t xml:space="preserve"> </w:t>
       </w:r>
-      <w:r>
-        <w:rPr>
-          <w:sz w:val="24"/>
+    </w:p>
+    <w:p>
+      <w:pPr>
+        <w:ind w:right="-23"/>
+        <w:jc w:val="both"/>
+        <w:rPr>
+          <w:b/>
+          <w:sz w:val="24"/>
+        </w:rPr>
+      </w:pPr>
+    </w:p>
+    <w:p>
+      <w:pPr>
+        <w:ind w:right="-23"/>
+        <w:jc w:val="both"/>
+        <w:rPr>
+          <w:b/>
+          <w:sz w:val="28"/>
+          <w:u w:val="single"/>
+        </w:rPr>
+      </w:pPr>
+      <w:r>
+        <w:rPr>
+          <w:b/>
+          <w:sz w:val="28"/>
+          <w:u w:val="single"/>
+        </w:rPr>
+        <w:t>Downloading PEDCA</w:t>
+      </w:r>
+    </w:p>
+    <w:p>
+      <w:pPr>
+        <w:ind w:right="-23"/>
+        <w:jc w:val="both"/>
+      </w:pPr>
+    </w:p>
+    <w:p>
+      <w:pPr>
+        <w:ind w:right="-23"/>
+        <w:jc w:val="both"/>
+      </w:pPr>
+      <w:hyperlink r:id="rId5" w:tgtFrame="_blank" w:history="1">
+        <w:r>
+          <w:rPr>
+            <w:rStyle w:val="Hipervnculo"/>
+          </w:rPr>
+          <w:t>https://github.com/AbeelLab/Ploest</w:t>
+        </w:r>
+      </w:hyperlink>
+    </w:p>
+    <w:p>
+      <w:pPr>
+        <w:ind w:right="-23"/>
+        <w:jc w:val="both"/>
+      </w:pPr>
+    </w:p>
+    <w:p>
+      <w:pPr>
+        <w:ind w:right="-23"/>
+        <w:jc w:val="both"/>
+      </w:pPr>
+    </w:p>
+    <w:p>
+      <w:pPr>
+        <w:ind w:right="-23"/>
+        <w:jc w:val="both"/>
+        <w:rPr>
+          <w:b/>
+          <w:sz w:val="28"/>
+          <w:u w:val="single"/>
+        </w:rPr>
+      </w:pPr>
+      <w:r>
+        <w:rPr>
+          <w:b/>
+          <w:sz w:val="28"/>
+          <w:u w:val="single"/>
+        </w:rPr>
+        <w:t>Using PEDCA</w:t>
+      </w:r>
+    </w:p>
+    <w:p>
+      <w:pPr>
+        <w:ind w:right="-23"/>
+        <w:jc w:val="both"/>
+        <w:rPr>
+          <w:b/>
+          <w:sz w:val="28"/>
+          <w:u w:val="single"/>
+        </w:rPr>
+      </w:pPr>
+    </w:p>
+    <w:p>
+      <w:pPr>
+        <w:ind w:right="-23"/>
+        <w:jc w:val="both"/>
+        <w:rPr>
+          <w:rFonts w:ascii="Courier New" w:hAnsi="Courier New" w:cs="Courier New"/>
+          <w:color w:val="000000"/>
+          <w:sz w:val="24"/>
+          <w:szCs w:val="24"/>
+        </w:rPr>
+      </w:pPr>
+      <w:r>
+        <w:rPr>
+          <w:sz w:val="24"/>
+          <w:szCs w:val="24"/>
+        </w:rPr>
+        <w:t>At any moment you can obtain the following guide using</w:t>
+      </w:r>
+      <w:r>
+        <w:rPr>
+          <w:sz w:val="24"/>
+          <w:szCs w:val="24"/>
+        </w:rPr>
+        <w:t>:</w:t>
+      </w:r>
+      <w:r>
+        <w:rPr>
+          <w:sz w:val="24"/>
+          <w:szCs w:val="24"/>
+        </w:rPr>
+        <w:t xml:space="preserve">  </w:t>
+      </w:r>
+      <w:r>
+        <w:rPr>
+          <w:rFonts w:ascii="Courier New" w:hAnsi="Courier New" w:cs="Courier New"/>
+          <w:b/>
+          <w:color w:val="000000"/>
+          <w:sz w:val="24"/>
+          <w:szCs w:val="24"/>
+        </w:rPr>
+        <w:t>java –jar Pedca.jar -h</w:t>
+      </w:r>
+      <w:r>
+        <w:rPr>
+          <w:rFonts w:ascii="Courier New" w:hAnsi="Courier New" w:cs="Courier New"/>
+          <w:b/>
+          <w:color w:val="000000"/>
+          <w:sz w:val="24"/>
+          <w:szCs w:val="24"/>
+        </w:rPr>
+        <w:t>elp</w:t>
+      </w:r>
+    </w:p>
+    <w:p>
+      <w:pPr>
+        <w:autoSpaceDE w:val="0"/>
+        <w:autoSpaceDN w:val="0"/>
+        <w:adjustRightInd w:val="0"/>
+        <w:jc w:val="both"/>
+        <w:rPr>
+          <w:rFonts w:ascii="Courier New" w:hAnsi="Courier New" w:cs="Courier New"/>
+          <w:color w:val="000000"/>
+          <w:sz w:val="24"/>
+          <w:szCs w:val="24"/>
+        </w:rPr>
+      </w:pPr>
+      <w:r>
+        <w:rPr>
+          <w:sz w:val="24"/>
+          <w:szCs w:val="24"/>
+        </w:rPr>
+        <w:t xml:space="preserve">(You can also </w:t>
+      </w:r>
+      <w:r>
+        <w:rPr>
+          <w:sz w:val="24"/>
+          <w:szCs w:val="24"/>
+        </w:rPr>
+        <w:t>use</w:t>
+      </w:r>
+      <w:r>
+        <w:rPr>
+          <w:rFonts w:ascii="Times New Roman" w:hAnsi="Times New Roman" w:cs="Times New Roman"/>
+          <w:color w:val="000000"/>
+          <w:sz w:val="24"/>
+          <w:szCs w:val="24"/>
         </w:rPr>
         <w:t xml:space="preserve"> </w:t>
       </w:r>
       <w:r>
         <w:rPr>
-          <w:i/>
-        </w:rPr>
-        <w:t>&lt;</w:t>
+          <w:rFonts w:ascii="Courier New" w:hAnsi="Courier New" w:cs="Courier New"/>
+          <w:b/>
+          <w:color w:val="000000"/>
+          <w:sz w:val="24"/>
+          <w:szCs w:val="24"/>
+        </w:rPr>
+        <w:t>–h</w:t>
+      </w:r>
+      <w:r>
+        <w:rPr>
+          <w:rFonts w:ascii="Courier New" w:hAnsi="Courier New" w:cs="Courier New"/>
+          <w:color w:val="000000"/>
+          <w:sz w:val="24"/>
+          <w:szCs w:val="24"/>
+        </w:rPr>
+        <w:t xml:space="preserve"> </w:t>
+      </w:r>
+      <w:proofErr w:type="gramStart"/>
+      <w:r>
+        <w:rPr>
+          <w:sz w:val="24"/>
+          <w:szCs w:val="24"/>
+        </w:rPr>
+        <w:t xml:space="preserve">or  </w:t>
+      </w:r>
+      <w:r>
+        <w:rPr>
+          <w:rFonts w:ascii="Courier New" w:hAnsi="Courier New" w:cs="Courier New"/>
+          <w:b/>
+          <w:color w:val="000000"/>
+          <w:sz w:val="24"/>
+          <w:szCs w:val="24"/>
+        </w:rPr>
+        <w:t>help</w:t>
+      </w:r>
+      <w:proofErr w:type="gramEnd"/>
+      <w:r>
+        <w:rPr>
+          <w:rFonts w:ascii="Courier New" w:hAnsi="Courier New" w:cs="Courier New"/>
+          <w:color w:val="000000"/>
+          <w:sz w:val="24"/>
+          <w:szCs w:val="24"/>
+        </w:rPr>
+        <w:t>)</w:t>
+      </w:r>
+    </w:p>
+    <w:p>
+      <w:pPr>
+        <w:autoSpaceDE w:val="0"/>
+        <w:autoSpaceDN w:val="0"/>
+        <w:adjustRightInd w:val="0"/>
+        <w:jc w:val="both"/>
+        <w:rPr>
+          <w:rFonts w:ascii="Courier New" w:hAnsi="Courier New" w:cs="Courier New"/>
+          <w:color w:val="000000"/>
+          <w:sz w:val="24"/>
+          <w:szCs w:val="24"/>
+        </w:rPr>
+      </w:pPr>
+    </w:p>
+    <w:p>
+      <w:pPr>
+        <w:autoSpaceDE w:val="0"/>
+        <w:autoSpaceDN w:val="0"/>
+        <w:adjustRightInd w:val="0"/>
+        <w:jc w:val="both"/>
+        <w:rPr>
+          <w:rFonts w:ascii="Courier New" w:hAnsi="Courier New" w:cs="Courier New"/>
+          <w:color w:val="000000"/>
+          <w:sz w:val="24"/>
+          <w:szCs w:val="24"/>
+        </w:rPr>
+      </w:pPr>
+    </w:p>
+    <w:p>
+      <w:pPr>
+        <w:autoSpaceDE w:val="0"/>
+        <w:autoSpaceDN w:val="0"/>
+        <w:adjustRightInd w:val="0"/>
+        <w:jc w:val="both"/>
+        <w:rPr>
+          <w:rFonts w:ascii="Courier New" w:hAnsi="Courier New" w:cs="Courier New"/>
+          <w:color w:val="000000"/>
+          <w:sz w:val="24"/>
+          <w:szCs w:val="24"/>
+        </w:rPr>
+      </w:pPr>
+    </w:p>
+    <w:p>
+      <w:pPr>
+        <w:autoSpaceDE w:val="0"/>
+        <w:autoSpaceDN w:val="0"/>
+        <w:adjustRightInd w:val="0"/>
+        <w:jc w:val="both"/>
+        <w:rPr>
+          <w:rFonts w:ascii="Courier New" w:hAnsi="Courier New" w:cs="Courier New"/>
+          <w:color w:val="000000"/>
+          <w:sz w:val="24"/>
+          <w:szCs w:val="24"/>
+        </w:rPr>
+      </w:pPr>
+    </w:p>
+    <w:p>
+      <w:pPr>
+        <w:autoSpaceDE w:val="0"/>
+        <w:autoSpaceDN w:val="0"/>
+        <w:adjustRightInd w:val="0"/>
+        <w:jc w:val="both"/>
+        <w:rPr>
+          <w:rFonts w:ascii="Courier New" w:hAnsi="Courier New" w:cs="Courier New"/>
+          <w:color w:val="000000"/>
+          <w:sz w:val="24"/>
+          <w:szCs w:val="24"/>
+        </w:rPr>
+      </w:pPr>
+    </w:p>
+    <w:p>
+      <w:pPr>
+        <w:autoSpaceDE w:val="0"/>
+        <w:autoSpaceDN w:val="0"/>
+        <w:adjustRightInd w:val="0"/>
+        <w:jc w:val="both"/>
+        <w:rPr>
+          <w:rFonts w:ascii="Courier New" w:hAnsi="Courier New" w:cs="Courier New"/>
+          <w:color w:val="000000"/>
+          <w:sz w:val="20"/>
+          <w:szCs w:val="20"/>
+        </w:rPr>
+      </w:pPr>
+      <w:r>
+        <w:rPr>
+          <w:rFonts w:ascii="Courier New" w:hAnsi="Courier New" w:cs="Courier New"/>
+          <w:color w:val="000000"/>
+          <w:sz w:val="20"/>
+          <w:szCs w:val="20"/>
+        </w:rPr>
+        <w:t>+++++++++++++++++++++++++++++++++++++++++++++++++++++++</w:t>
+      </w:r>
+    </w:p>
+    <w:p>
+      <w:pPr>
+        <w:autoSpaceDE w:val="0"/>
+        <w:autoSpaceDN w:val="0"/>
+        <w:adjustRightInd w:val="0"/>
+        <w:jc w:val="both"/>
+        <w:rPr>
+          <w:rFonts w:ascii="Courier New" w:hAnsi="Courier New" w:cs="Courier New"/>
+          <w:color w:val="000000"/>
+          <w:sz w:val="20"/>
+          <w:szCs w:val="20"/>
+        </w:rPr>
+      </w:pPr>
+      <w:r>
+        <w:rPr>
+          <w:rFonts w:ascii="Courier New" w:hAnsi="Courier New" w:cs="Courier New"/>
+          <w:color w:val="000000"/>
+          <w:sz w:val="20"/>
+          <w:szCs w:val="20"/>
+        </w:rPr>
+        <w:t>Pedca -help:</w:t>
+      </w:r>
+    </w:p>
+    <w:p>
+      <w:pPr>
+        <w:autoSpaceDE w:val="0"/>
+        <w:autoSpaceDN w:val="0"/>
+        <w:adjustRightInd w:val="0"/>
+        <w:jc w:val="both"/>
+        <w:rPr>
+          <w:rFonts w:ascii="Courier New" w:hAnsi="Courier New" w:cs="Courier New"/>
+          <w:sz w:val="20"/>
+          <w:szCs w:val="20"/>
+        </w:rPr>
+      </w:pPr>
+    </w:p>
+    <w:p>
+      <w:pPr>
+        <w:autoSpaceDE w:val="0"/>
+        <w:autoSpaceDN w:val="0"/>
+        <w:adjustRightInd w:val="0"/>
+        <w:jc w:val="both"/>
+        <w:rPr>
+          <w:rFonts w:ascii="Courier New" w:hAnsi="Courier New" w:cs="Courier New"/>
+          <w:sz w:val="20"/>
+          <w:szCs w:val="20"/>
+        </w:rPr>
+      </w:pPr>
+    </w:p>
+    <w:p>
+      <w:pPr>
+        <w:autoSpaceDE w:val="0"/>
+        <w:autoSpaceDN w:val="0"/>
+        <w:adjustRightInd w:val="0"/>
+        <w:jc w:val="both"/>
+        <w:rPr>
+          <w:rFonts w:ascii="Courier New" w:hAnsi="Courier New" w:cs="Courier New"/>
+          <w:sz w:val="20"/>
+          <w:szCs w:val="20"/>
+        </w:rPr>
+      </w:pPr>
+      <w:r>
+        <w:rPr>
+          <w:rFonts w:ascii="Courier New" w:hAnsi="Courier New" w:cs="Courier New"/>
+          <w:color w:val="000000"/>
+          <w:sz w:val="20"/>
+          <w:szCs w:val="20"/>
+        </w:rPr>
+        <w:t xml:space="preserve">USAGE:    java –jar </w:t>
+      </w:r>
+      <w:proofErr w:type="gramStart"/>
+      <w:r>
+        <w:rPr>
+          <w:rFonts w:ascii="Courier New" w:hAnsi="Courier New" w:cs="Courier New"/>
+          <w:color w:val="000000"/>
+          <w:sz w:val="20"/>
+          <w:szCs w:val="20"/>
+        </w:rPr>
+        <w:t>Pedca.jar  -</w:t>
+      </w:r>
+      <w:proofErr w:type="gramEnd"/>
+      <w:r>
+        <w:rPr>
+          <w:rFonts w:ascii="Courier New" w:hAnsi="Courier New" w:cs="Courier New"/>
+          <w:color w:val="000000"/>
+          <w:sz w:val="20"/>
+          <w:szCs w:val="20"/>
+        </w:rPr>
+        <w:t>p &lt;project</w:t>
+      </w:r>
+      <w:r>
+        <w:rPr>
+          <w:rFonts w:ascii="Courier New" w:hAnsi="Courier New" w:cs="Courier New"/>
+          <w:color w:val="000000"/>
+          <w:sz w:val="20"/>
+          <w:szCs w:val="20"/>
+        </w:rPr>
+        <w:t xml:space="preserve"> </w:t>
+      </w:r>
+      <w:r>
+        <w:rPr>
+          <w:rFonts w:ascii="Courier New" w:hAnsi="Courier New" w:cs="Courier New"/>
+          <w:color w:val="000000"/>
+          <w:sz w:val="20"/>
+          <w:szCs w:val="20"/>
+        </w:rPr>
+        <w:t>name&gt; -</w:t>
       </w:r>
       <w:proofErr w:type="spellStart"/>
       <w:r>
         <w:rPr>
-          <w:i/>
-        </w:rPr>
-        <w:t>destination_folder</w:t>
+          <w:rFonts w:ascii="Courier New" w:hAnsi="Courier New" w:cs="Courier New"/>
+          <w:color w:val="000000"/>
+          <w:sz w:val="20"/>
+          <w:szCs w:val="20"/>
+        </w:rPr>
+        <w:t>i</w:t>
       </w:r>
       <w:proofErr w:type="spellEnd"/>
       <w:r>
-        <w:t xml:space="preserve"> /</w:t>
-      </w:r>
-      <w:r>
-        <w:t>sorted_</w:t>
-      </w:r>
-      <w:r>
-        <w:rPr>
-          <w:i/>
-        </w:rPr>
-        <w:t>example.</w:t>
-      </w:r>
-      <w:r>
-        <w:rPr>
-          <w:i/>
-        </w:rPr>
-        <w:t>b</w:t>
-      </w:r>
-      <w:r>
-        <w:rPr>
-          <w:i/>
-        </w:rPr>
-        <w:t>am</w:t>
-      </w:r>
-      <w:r>
-        <w:t>&gt;</w:t>
-      </w:r>
-      <w:r>
+        <w:rPr>
+          <w:rFonts w:ascii="Courier New" w:hAnsi="Courier New" w:cs="Courier New"/>
+          <w:color w:val="000000"/>
+          <w:sz w:val="20"/>
+          <w:szCs w:val="20"/>
+        </w:rPr>
+        <w:t xml:space="preserve"> &lt; input sam/bam File&gt; -o &lt;output</w:t>
+      </w:r>
+      <w:r>
+        <w:rPr>
+          <w:rFonts w:ascii="Courier New" w:hAnsi="Courier New" w:cs="Courier New"/>
+          <w:color w:val="000000"/>
+          <w:sz w:val="20"/>
+          <w:szCs w:val="20"/>
+        </w:rPr>
         <w:t xml:space="preserve"> </w:t>
       </w:r>
       <w:r>
         <w:rPr>
-          <w:b/>
-          <w:sz w:val="24"/>
-        </w:rPr>
-        <w:t xml:space="preserve"> -O bam -T </w:t>
-      </w:r>
-      <w:r>
-        <w:rPr>
-          <w:i/>
-        </w:rPr>
-        <w:t>&lt;</w:t>
-      </w:r>
-      <w:proofErr w:type="spellStart"/>
-      <w:r>
-        <w:rPr>
-          <w:i/>
-        </w:rPr>
-        <w:t>temp</w:t>
-      </w:r>
-      <w:r>
-        <w:rPr>
-          <w:i/>
-        </w:rPr>
-        <w:t>_folder</w:t>
-      </w:r>
-      <w:r>
-        <w:rPr>
-          <w:i/>
-        </w:rPr>
-        <w:t>Path</w:t>
-      </w:r>
-      <w:proofErr w:type="spellEnd"/>
-      <w:r>
-        <w:t>/</w:t>
-      </w:r>
-      <w:proofErr w:type="spellStart"/>
-      <w:r>
-        <w:rPr>
-          <w:i/>
-        </w:rPr>
-        <w:t>tempName</w:t>
-      </w:r>
-      <w:proofErr w:type="spellEnd"/>
-      <w:r>
-        <w:t>&gt;</w:t>
-      </w:r>
-      <w:r>
+          <w:rFonts w:ascii="Courier New" w:hAnsi="Courier New" w:cs="Courier New"/>
+          <w:color w:val="000000"/>
+          <w:sz w:val="20"/>
+          <w:szCs w:val="20"/>
+        </w:rPr>
+        <w:t xml:space="preserve">Folder&gt; &lt;&lt;OPTIONAL PARAMETERS&gt;&gt; </w:t>
+      </w:r>
+    </w:p>
+    <w:p>
+      <w:pPr>
+        <w:autoSpaceDE w:val="0"/>
+        <w:autoSpaceDN w:val="0"/>
+        <w:adjustRightInd w:val="0"/>
+        <w:jc w:val="both"/>
+        <w:rPr>
+          <w:rFonts w:ascii="Courier New" w:hAnsi="Courier New" w:cs="Courier New"/>
+          <w:sz w:val="20"/>
+          <w:szCs w:val="20"/>
+        </w:rPr>
+      </w:pPr>
+    </w:p>
+    <w:p>
+      <w:pPr>
+        <w:autoSpaceDE w:val="0"/>
+        <w:autoSpaceDN w:val="0"/>
+        <w:adjustRightInd w:val="0"/>
+        <w:jc w:val="both"/>
+        <w:rPr>
+          <w:rFonts w:ascii="Courier New" w:hAnsi="Courier New" w:cs="Courier New"/>
+          <w:sz w:val="20"/>
+          <w:szCs w:val="20"/>
+        </w:rPr>
+      </w:pPr>
+      <w:r>
+        <w:rPr>
+          <w:rFonts w:ascii="Courier New" w:hAnsi="Courier New" w:cs="Courier New"/>
+          <w:color w:val="000000"/>
+          <w:sz w:val="20"/>
+          <w:szCs w:val="20"/>
+        </w:rPr>
+        <w:t>REQUIRED PARAMETERS:</w:t>
+      </w:r>
+    </w:p>
+    <w:p>
+      <w:pPr>
+        <w:autoSpaceDE w:val="0"/>
+        <w:autoSpaceDN w:val="0"/>
+        <w:adjustRightInd w:val="0"/>
+        <w:jc w:val="both"/>
+        <w:rPr>
+          <w:rFonts w:ascii="Courier New" w:hAnsi="Courier New" w:cs="Courier New"/>
+          <w:sz w:val="20"/>
+          <w:szCs w:val="20"/>
+        </w:rPr>
+      </w:pPr>
+      <w:r>
+        <w:rPr>
+          <w:rFonts w:ascii="Courier New" w:hAnsi="Courier New" w:cs="Courier New"/>
+          <w:color w:val="000000"/>
+          <w:sz w:val="20"/>
+          <w:szCs w:val="20"/>
+        </w:rPr>
+        <w:t>-</w:t>
+      </w:r>
+      <w:proofErr w:type="gramStart"/>
+      <w:r>
+        <w:rPr>
+          <w:rFonts w:ascii="Courier New" w:hAnsi="Courier New" w:cs="Courier New"/>
+          <w:color w:val="000000"/>
+          <w:sz w:val="20"/>
+          <w:szCs w:val="20"/>
+        </w:rPr>
+        <w:t>p</w:t>
+      </w:r>
+      <w:proofErr w:type="gramEnd"/>
+      <w:r>
+        <w:rPr>
+          <w:rFonts w:ascii="Courier New" w:hAnsi="Courier New" w:cs="Courier New"/>
+          <w:color w:val="000000"/>
+          <w:sz w:val="20"/>
+          <w:szCs w:val="20"/>
+        </w:rPr>
+        <w:t xml:space="preserve"> (project</w:t>
+      </w:r>
+      <w:r>
+        <w:rPr>
+          <w:rFonts w:ascii="Courier New" w:hAnsi="Courier New" w:cs="Courier New"/>
+          <w:color w:val="000000"/>
+          <w:sz w:val="20"/>
+          <w:szCs w:val="20"/>
+        </w:rPr>
         <w:t xml:space="preserve"> </w:t>
       </w:r>
       <w:r>
-        <w:t xml:space="preserve">  </w:t>
-      </w:r>
-      <w:r>
-        <w:rPr>
-          <w:i/>
-        </w:rPr>
-        <w:t>&lt;</w:t>
-      </w:r>
-      <w:proofErr w:type="spellStart"/>
-      <w:r>
-        <w:rPr>
-          <w:i/>
-        </w:rPr>
-        <w:t>destination_folder</w:t>
-      </w:r>
-      <w:proofErr w:type="spellEnd"/>
-      <w:r>
-        <w:t xml:space="preserve"> /</w:t>
-      </w:r>
-      <w:r>
-        <w:rPr>
-          <w:i/>
-        </w:rPr>
-        <w:t>example.</w:t>
-      </w:r>
-      <w:r>
-        <w:rPr>
-          <w:i/>
-        </w:rPr>
-        <w:t>b</w:t>
-      </w:r>
-      <w:r>
-        <w:rPr>
-          <w:i/>
-        </w:rPr>
-        <w:t>am</w:t>
-      </w:r>
-      <w:r>
-        <w:t>&gt;</w:t>
-      </w:r>
-    </w:p>
-    <w:p>
-      <w:pPr>
-        <w:ind w:right="-23"/>
-      </w:pPr>
-    </w:p>
-    <w:p>
-      <w:pPr>
-        <w:ind w:right="-23"/>
-        <w:rPr>
-          <w:u w:val="single"/>
-        </w:rPr>
-      </w:pPr>
-      <w:proofErr w:type="gramStart"/>
-      <w:r>
-        <w:rPr>
-          <w:sz w:val="24"/>
-          <w:u w:val="single"/>
-        </w:rPr>
-        <w:t>Step 5.</w:t>
-      </w:r>
-      <w:proofErr w:type="gramEnd"/>
-      <w:r>
-        <w:rPr>
-          <w:sz w:val="24"/>
-          <w:u w:val="single"/>
-        </w:rPr>
-        <w:t xml:space="preserve"> Index the sorted .bam/.</w:t>
+        <w:rPr>
+          <w:rFonts w:ascii="Courier New" w:hAnsi="Courier New" w:cs="Courier New"/>
+          <w:color w:val="000000"/>
+          <w:sz w:val="20"/>
+          <w:szCs w:val="20"/>
+        </w:rPr>
+        <w:t>name)          – (String)  Prefix used to generate the results file.</w:t>
+      </w:r>
+    </w:p>
+    <w:p>
+      <w:pPr>
+        <w:autoSpaceDE w:val="0"/>
+        <w:autoSpaceDN w:val="0"/>
+        <w:adjustRightInd w:val="0"/>
+        <w:jc w:val="both"/>
+        <w:rPr>
+          <w:rFonts w:ascii="Courier New" w:hAnsi="Courier New" w:cs="Courier New"/>
+          <w:sz w:val="20"/>
+          <w:szCs w:val="20"/>
+        </w:rPr>
+      </w:pPr>
+      <w:r>
+        <w:rPr>
+          <w:rFonts w:ascii="Courier New" w:hAnsi="Courier New" w:cs="Courier New"/>
+          <w:color w:val="000000"/>
+          <w:sz w:val="20"/>
+          <w:szCs w:val="20"/>
+        </w:rPr>
+        <w:t>-</w:t>
       </w:r>
       <w:proofErr w:type="spellStart"/>
       <w:proofErr w:type="gramStart"/>
       <w:r>
         <w:rPr>
-          <w:sz w:val="24"/>
-          <w:u w:val="single"/>
-        </w:rPr>
-        <w:t>sam</w:t>
-      </w:r>
-      <w:proofErr w:type="spellEnd"/>
-      <w:r>
-        <w:rPr>
-          <w:sz w:val="24"/>
-          <w:u w:val="single"/>
-        </w:rPr>
-        <w:t xml:space="preserve">  file</w:t>
-      </w:r>
-      <w:proofErr w:type="gramEnd"/>
-      <w:r>
-        <w:rPr>
-          <w:sz w:val="24"/>
-          <w:u w:val="single"/>
-        </w:rPr>
-        <w:t xml:space="preserve"> </w:t>
-      </w:r>
-    </w:p>
-    <w:p>
-      <w:pPr>
-        <w:ind w:right="-23"/>
-      </w:pPr>
-      <w:proofErr w:type="gramStart"/>
-      <w:r>
-        <w:t>Example indexing a sorted bam file</w:t>
-      </w:r>
-      <w:proofErr w:type="gramEnd"/>
-      <w:r>
-        <w:t xml:space="preserve"> using </w:t>
-      </w:r>
-      <w:proofErr w:type="spellStart"/>
-      <w:r>
-        <w:t>samTools</w:t>
-      </w:r>
-      <w:proofErr w:type="spellEnd"/>
-      <w:r>
-        <w:t xml:space="preserve"> (all command in one single line):</w:t>
-      </w:r>
-    </w:p>
-    <w:p>
-      <w:pPr>
-        <w:ind w:right="-23"/>
-      </w:pPr>
-    </w:p>
-    <w:p>
-      <w:pPr>
-        <w:ind w:right="-23"/>
-      </w:pPr>
-      <w:r>
-        <w:rPr>
-          <w:i/>
-        </w:rPr>
-        <w:t>&lt;</w:t>
-      </w:r>
-      <w:proofErr w:type="spellStart"/>
-      <w:proofErr w:type="gramStart"/>
-      <w:r>
-        <w:rPr>
-          <w:i/>
-        </w:rPr>
-        <w:t>samToolsPath</w:t>
+          <w:rFonts w:ascii="Courier New" w:hAnsi="Courier New" w:cs="Courier New"/>
+          <w:color w:val="000000"/>
+          <w:sz w:val="20"/>
+          <w:szCs w:val="20"/>
+        </w:rPr>
+        <w:t>i</w:t>
       </w:r>
       <w:proofErr w:type="spellEnd"/>
       <w:proofErr w:type="gramEnd"/>
       <w:r>
         <w:rPr>
-          <w:i/>
-        </w:rPr>
-        <w:t>&gt;</w:t>
-      </w:r>
-      <w:r>
-        <w:rPr>
+          <w:rFonts w:ascii="Courier New" w:hAnsi="Courier New" w:cs="Courier New"/>
+          <w:color w:val="000000"/>
+          <w:sz w:val="20"/>
+          <w:szCs w:val="20"/>
+        </w:rPr>
+        <w:t xml:space="preserve"> (input</w:t>
+      </w:r>
+      <w:r>
+        <w:rPr>
+          <w:rFonts w:ascii="Courier New" w:hAnsi="Courier New" w:cs="Courier New"/>
+          <w:color w:val="000000"/>
+          <w:sz w:val="20"/>
+          <w:szCs w:val="20"/>
+        </w:rPr>
+        <w:t xml:space="preserve"> </w:t>
+      </w:r>
+      <w:r>
+        <w:rPr>
+          <w:rFonts w:ascii="Courier New" w:hAnsi="Courier New" w:cs="Courier New"/>
+          <w:color w:val="000000"/>
+          <w:sz w:val="20"/>
+          <w:szCs w:val="20"/>
+        </w:rPr>
+        <w:t>file)            - (Pathway to .bam/.sam file)   Pathway (absolute if necessary) to the input file containing the alignment file. Must be a .bam or .sam file</w:t>
+      </w:r>
+    </w:p>
+    <w:p>
+      <w:pPr>
+        <w:autoSpaceDE w:val="0"/>
+        <w:autoSpaceDN w:val="0"/>
+        <w:adjustRightInd w:val="0"/>
+        <w:jc w:val="both"/>
+        <w:rPr>
+          <w:rFonts w:ascii="Courier New" w:hAnsi="Courier New" w:cs="Courier New"/>
+          <w:sz w:val="20"/>
+          <w:szCs w:val="20"/>
+        </w:rPr>
+      </w:pPr>
+      <w:r>
+        <w:rPr>
+          <w:rFonts w:ascii="Courier New" w:hAnsi="Courier New" w:cs="Courier New"/>
+          <w:color w:val="000000"/>
+          <w:sz w:val="20"/>
+          <w:szCs w:val="20"/>
+        </w:rPr>
+        <w:t>-</w:t>
+      </w:r>
+      <w:proofErr w:type="gramStart"/>
+      <w:r>
+        <w:rPr>
+          <w:rFonts w:ascii="Courier New" w:hAnsi="Courier New" w:cs="Courier New"/>
+          <w:color w:val="000000"/>
+          <w:sz w:val="20"/>
+          <w:szCs w:val="20"/>
+        </w:rPr>
+        <w:t>o</w:t>
+      </w:r>
+      <w:proofErr w:type="gramEnd"/>
+      <w:r>
+        <w:rPr>
+          <w:rFonts w:ascii="Courier New" w:hAnsi="Courier New" w:cs="Courier New"/>
+          <w:color w:val="000000"/>
+          <w:sz w:val="20"/>
+          <w:szCs w:val="20"/>
+        </w:rPr>
+        <w:t xml:space="preserve"> (output</w:t>
+      </w:r>
+      <w:r>
+        <w:rPr>
+          <w:rFonts w:ascii="Courier New" w:hAnsi="Courier New" w:cs="Courier New"/>
+          <w:color w:val="000000"/>
+          <w:sz w:val="20"/>
+          <w:szCs w:val="20"/>
+        </w:rPr>
+        <w:t xml:space="preserve"> </w:t>
+      </w:r>
+      <w:r>
+        <w:rPr>
+          <w:rFonts w:ascii="Courier New" w:hAnsi="Courier New" w:cs="Courier New"/>
+          <w:color w:val="000000"/>
+          <w:sz w:val="20"/>
+          <w:szCs w:val="20"/>
+        </w:rPr>
+        <w:t xml:space="preserve">Folder)         - (String)   Pathway (absolute if necessary) to the </w:t>
+      </w:r>
+      <w:r>
+        <w:rPr>
+          <w:rFonts w:ascii="Courier New" w:hAnsi="Courier New" w:cs="Courier New"/>
+          <w:color w:val="000000"/>
+          <w:sz w:val="20"/>
+          <w:szCs w:val="20"/>
+        </w:rPr>
+        <w:t>auto-generated</w:t>
+      </w:r>
+      <w:r>
+        <w:rPr>
+          <w:rFonts w:ascii="Courier New" w:hAnsi="Courier New" w:cs="Courier New"/>
+          <w:color w:val="000000"/>
+          <w:sz w:val="20"/>
+          <w:szCs w:val="20"/>
+        </w:rPr>
+        <w:t xml:space="preserve"> output folder that will contain the results('./' if the folder points to the current directory)</w:t>
+      </w:r>
+    </w:p>
+    <w:p>
+      <w:pPr>
+        <w:autoSpaceDE w:val="0"/>
+        <w:autoSpaceDN w:val="0"/>
+        <w:adjustRightInd w:val="0"/>
+        <w:jc w:val="both"/>
+        <w:rPr>
+          <w:rFonts w:ascii="Courier New" w:hAnsi="Courier New" w:cs="Courier New"/>
+          <w:sz w:val="20"/>
+          <w:szCs w:val="20"/>
+        </w:rPr>
+      </w:pPr>
+    </w:p>
+    <w:p>
+      <w:pPr>
+        <w:autoSpaceDE w:val="0"/>
+        <w:autoSpaceDN w:val="0"/>
+        <w:adjustRightInd w:val="0"/>
+        <w:jc w:val="both"/>
+        <w:rPr>
+          <w:rFonts w:ascii="Courier New" w:hAnsi="Courier New" w:cs="Courier New"/>
+          <w:sz w:val="20"/>
+          <w:szCs w:val="20"/>
+        </w:rPr>
+      </w:pPr>
+      <w:r>
+        <w:rPr>
+          <w:rFonts w:ascii="Courier New" w:hAnsi="Courier New" w:cs="Courier New"/>
+          <w:color w:val="000000"/>
+          <w:sz w:val="20"/>
+          <w:szCs w:val="20"/>
+        </w:rPr>
+        <w:t>OPTIONAL PARAMETERS:</w:t>
+      </w:r>
+    </w:p>
+    <w:p>
+      <w:pPr>
+        <w:autoSpaceDE w:val="0"/>
+        <w:autoSpaceDN w:val="0"/>
+        <w:adjustRightInd w:val="0"/>
+        <w:jc w:val="both"/>
+        <w:rPr>
+          <w:rFonts w:ascii="Courier New" w:hAnsi="Courier New" w:cs="Courier New"/>
+          <w:sz w:val="20"/>
+          <w:szCs w:val="20"/>
+        </w:rPr>
+      </w:pPr>
+      <w:r>
+        <w:rPr>
+          <w:rFonts w:ascii="Courier New" w:hAnsi="Courier New" w:cs="Courier New"/>
+          <w:color w:val="000000"/>
+          <w:sz w:val="20"/>
+          <w:szCs w:val="20"/>
+        </w:rPr>
+        <w:t>-</w:t>
+      </w:r>
+      <w:proofErr w:type="gramStart"/>
+      <w:r>
+        <w:rPr>
+          <w:rFonts w:ascii="Courier New" w:hAnsi="Courier New" w:cs="Courier New"/>
+          <w:color w:val="000000"/>
+          <w:sz w:val="20"/>
+          <w:szCs w:val="20"/>
+        </w:rPr>
+        <w:t>m</w:t>
+      </w:r>
+      <w:proofErr w:type="gramEnd"/>
+      <w:r>
+        <w:rPr>
+          <w:rFonts w:ascii="Courier New" w:hAnsi="Courier New" w:cs="Courier New"/>
+          <w:color w:val="000000"/>
+          <w:sz w:val="20"/>
+          <w:szCs w:val="20"/>
+        </w:rPr>
+        <w:t xml:space="preserve"> (multi Run)            - (no parameters) Runs a preselected set of default window lengths {500,750,1000,2000,3000}</w:t>
+      </w:r>
+    </w:p>
+    <w:p>
+      <w:pPr>
+        <w:autoSpaceDE w:val="0"/>
+        <w:autoSpaceDN w:val="0"/>
+        <w:adjustRightInd w:val="0"/>
+        <w:jc w:val="both"/>
+        <w:rPr>
+          <w:rFonts w:ascii="Courier New" w:hAnsi="Courier New" w:cs="Courier New"/>
+          <w:sz w:val="20"/>
+          <w:szCs w:val="20"/>
+        </w:rPr>
+      </w:pPr>
+      <w:r>
+        <w:rPr>
+          <w:rFonts w:ascii="Courier New" w:hAnsi="Courier New" w:cs="Courier New"/>
+          <w:color w:val="000000"/>
+          <w:sz w:val="20"/>
+          <w:szCs w:val="20"/>
+        </w:rPr>
+        <w:t>-</w:t>
+      </w:r>
+      <w:proofErr w:type="gramStart"/>
+      <w:r>
+        <w:rPr>
+          <w:rFonts w:ascii="Courier New" w:hAnsi="Courier New" w:cs="Courier New"/>
+          <w:color w:val="000000"/>
+          <w:sz w:val="20"/>
+          <w:szCs w:val="20"/>
+        </w:rPr>
+        <w:t>w</w:t>
+      </w:r>
+      <w:proofErr w:type="gramEnd"/>
+      <w:r>
+        <w:rPr>
+          <w:rFonts w:ascii="Courier New" w:hAnsi="Courier New" w:cs="Courier New"/>
+          <w:color w:val="000000"/>
+          <w:sz w:val="20"/>
+          <w:szCs w:val="20"/>
+        </w:rPr>
+        <w:t xml:space="preserve"> (windows length)       - (</w:t>
+      </w:r>
+      <w:proofErr w:type="spellStart"/>
+      <w:r>
+        <w:rPr>
+          <w:rFonts w:ascii="Courier New" w:hAnsi="Courier New" w:cs="Courier New"/>
+          <w:color w:val="000000"/>
+          <w:sz w:val="20"/>
+          <w:szCs w:val="20"/>
+        </w:rPr>
+        <w:t>int</w:t>
+      </w:r>
+      <w:proofErr w:type="spellEnd"/>
+      <w:r>
+        <w:rPr>
+          <w:rFonts w:ascii="Courier New" w:hAnsi="Courier New" w:cs="Courier New"/>
+          <w:color w:val="000000"/>
+          <w:sz w:val="20"/>
+          <w:szCs w:val="20"/>
+        </w:rPr>
+        <w:t>)      Length of the sliding window, to measure the coverage inside  contig. Default 500 bp</w:t>
+      </w:r>
+    </w:p>
+    <w:p>
+      <w:pPr>
+        <w:autoSpaceDE w:val="0"/>
+        <w:autoSpaceDN w:val="0"/>
+        <w:adjustRightInd w:val="0"/>
+        <w:jc w:val="both"/>
+        <w:rPr>
+          <w:rFonts w:ascii="Courier New" w:hAnsi="Courier New" w:cs="Courier New"/>
+          <w:sz w:val="20"/>
+          <w:szCs w:val="20"/>
+        </w:rPr>
+      </w:pPr>
+      <w:r>
+        <w:rPr>
+          <w:rFonts w:ascii="Courier New" w:hAnsi="Courier New" w:cs="Courier New"/>
+          <w:color w:val="000000"/>
+          <w:sz w:val="20"/>
+          <w:szCs w:val="20"/>
+        </w:rPr>
+        <w:t>-</w:t>
+      </w:r>
+      <w:proofErr w:type="gramStart"/>
+      <w:r>
+        <w:rPr>
+          <w:rFonts w:ascii="Courier New" w:hAnsi="Courier New" w:cs="Courier New"/>
+          <w:color w:val="000000"/>
+          <w:sz w:val="20"/>
+          <w:szCs w:val="20"/>
+        </w:rPr>
+        <w:t>c</w:t>
+      </w:r>
+      <w:proofErr w:type="gramEnd"/>
+      <w:r>
+        <w:rPr>
+          <w:rFonts w:ascii="Courier New" w:hAnsi="Courier New" w:cs="Courier New"/>
+          <w:color w:val="000000"/>
+          <w:sz w:val="20"/>
+          <w:szCs w:val="20"/>
+        </w:rPr>
+        <w:t xml:space="preserve"> (coverage rate)        - (</w:t>
+      </w:r>
+      <w:proofErr w:type="spellStart"/>
+      <w:r>
+        <w:rPr>
+          <w:rFonts w:ascii="Courier New" w:hAnsi="Courier New" w:cs="Courier New"/>
+          <w:color w:val="000000"/>
+          <w:sz w:val="20"/>
+          <w:szCs w:val="20"/>
+        </w:rPr>
+        <w:t>int</w:t>
+      </w:r>
+      <w:proofErr w:type="spellEnd"/>
+      <w:r>
+        <w:rPr>
+          <w:rFonts w:ascii="Courier New" w:hAnsi="Courier New" w:cs="Courier New"/>
+          <w:color w:val="000000"/>
+          <w:sz w:val="20"/>
+          <w:szCs w:val="20"/>
+        </w:rPr>
+        <w:t xml:space="preserve">)    Rate factor for the coverage sampling in the Read count distribution. </w:t>
+      </w:r>
+      <w:proofErr w:type="gramStart"/>
+      <w:r>
+        <w:rPr>
+          <w:rFonts w:ascii="Courier New" w:hAnsi="Courier New" w:cs="Courier New"/>
+          <w:color w:val="000000"/>
+          <w:sz w:val="20"/>
+          <w:szCs w:val="20"/>
+        </w:rPr>
+        <w:t>Default 100.</w:t>
+      </w:r>
+      <w:proofErr w:type="gramEnd"/>
+      <w:r>
+        <w:rPr>
+          <w:rFonts w:ascii="Courier New" w:hAnsi="Courier New" w:cs="Courier New"/>
+          <w:color w:val="000000"/>
+          <w:sz w:val="20"/>
+          <w:szCs w:val="20"/>
+        </w:rPr>
+        <w:t xml:space="preserve"> The smaller it is, the less bins are sampled</w:t>
+      </w:r>
+    </w:p>
+    <w:p>
+      <w:pPr>
+        <w:autoSpaceDE w:val="0"/>
+        <w:autoSpaceDN w:val="0"/>
+        <w:adjustRightInd w:val="0"/>
+        <w:jc w:val="both"/>
+        <w:rPr>
+          <w:rFonts w:ascii="Courier New" w:hAnsi="Courier New" w:cs="Courier New"/>
+          <w:sz w:val="20"/>
+          <w:szCs w:val="20"/>
+        </w:rPr>
+      </w:pPr>
+      <w:r>
+        <w:rPr>
+          <w:rFonts w:ascii="Courier New" w:hAnsi="Courier New" w:cs="Courier New"/>
+          <w:color w:val="000000"/>
+          <w:sz w:val="20"/>
+          <w:szCs w:val="20"/>
+        </w:rPr>
+        <w:t>-</w:t>
+      </w:r>
+      <w:proofErr w:type="gramStart"/>
+      <w:r>
+        <w:rPr>
+          <w:rFonts w:ascii="Courier New" w:hAnsi="Courier New" w:cs="Courier New"/>
+          <w:color w:val="000000"/>
+          <w:sz w:val="20"/>
+          <w:szCs w:val="20"/>
+        </w:rPr>
+        <w:t>k</w:t>
+      </w:r>
+      <w:proofErr w:type="gramEnd"/>
+      <w:r>
+        <w:rPr>
+          <w:rFonts w:ascii="Courier New" w:hAnsi="Courier New" w:cs="Courier New"/>
+          <w:color w:val="000000"/>
+          <w:sz w:val="20"/>
+          <w:szCs w:val="20"/>
+        </w:rPr>
+        <w:t xml:space="preserve"> (mode smoother window) - (</w:t>
+      </w:r>
+      <w:proofErr w:type="spellStart"/>
+      <w:r>
+        <w:rPr>
+          <w:rFonts w:ascii="Courier New" w:hAnsi="Courier New" w:cs="Courier New"/>
+          <w:color w:val="000000"/>
+          <w:sz w:val="20"/>
+          <w:szCs w:val="20"/>
+        </w:rPr>
+        <w:t>int</w:t>
+      </w:r>
+      <w:proofErr w:type="spellEnd"/>
+      <w:r>
+        <w:rPr>
+          <w:rFonts w:ascii="Courier New" w:hAnsi="Courier New" w:cs="Courier New"/>
+          <w:color w:val="000000"/>
+          <w:sz w:val="20"/>
+          <w:szCs w:val="20"/>
+        </w:rPr>
+        <w:t xml:space="preserve">)     Number of points over which the ploidy estimation is smoothed. The mode over k numbers of windows is used to average the values of the bin. Default=49 </w:t>
+      </w:r>
+    </w:p>
+    <w:p>
+      <w:pPr>
+        <w:autoSpaceDE w:val="0"/>
+        <w:autoSpaceDN w:val="0"/>
+        <w:adjustRightInd w:val="0"/>
+        <w:jc w:val="both"/>
+        <w:rPr>
+          <w:rFonts w:ascii="Courier New" w:hAnsi="Courier New" w:cs="Courier New"/>
+          <w:sz w:val="20"/>
+          <w:szCs w:val="20"/>
+        </w:rPr>
+      </w:pPr>
+      <w:r>
+        <w:rPr>
+          <w:rFonts w:ascii="Courier New" w:hAnsi="Courier New" w:cs="Courier New"/>
+          <w:color w:val="000000"/>
+          <w:sz w:val="20"/>
+          <w:szCs w:val="20"/>
+        </w:rPr>
+        <w:t>-</w:t>
+      </w:r>
+      <w:proofErr w:type="gramStart"/>
+      <w:r>
+        <w:rPr>
+          <w:rFonts w:ascii="Courier New" w:hAnsi="Courier New" w:cs="Courier New"/>
+          <w:color w:val="000000"/>
+          <w:sz w:val="20"/>
+          <w:szCs w:val="20"/>
+        </w:rPr>
+        <w:t>s</w:t>
+      </w:r>
+      <w:proofErr w:type="gramEnd"/>
+      <w:r>
+        <w:rPr>
+          <w:rFonts w:ascii="Courier New" w:hAnsi="Courier New" w:cs="Courier New"/>
+          <w:color w:val="000000"/>
+          <w:sz w:val="20"/>
+          <w:szCs w:val="20"/>
+        </w:rPr>
+        <w:t xml:space="preserve"> (significant min)      - (double) Threshold to consider a cluster peak in the read count to be significant. Default 0.1</w:t>
+      </w:r>
+    </w:p>
+    <w:p>
+      <w:pPr>
+        <w:autoSpaceDE w:val="0"/>
+        <w:autoSpaceDN w:val="0"/>
+        <w:adjustRightInd w:val="0"/>
+        <w:jc w:val="both"/>
+        <w:rPr>
+          <w:rFonts w:ascii="Courier New" w:hAnsi="Courier New" w:cs="Courier New"/>
+          <w:sz w:val="20"/>
+          <w:szCs w:val="20"/>
+        </w:rPr>
+      </w:pPr>
+      <w:r>
+        <w:rPr>
+          <w:rFonts w:ascii="Courier New" w:hAnsi="Courier New" w:cs="Courier New"/>
+          <w:color w:val="000000"/>
+          <w:sz w:val="20"/>
+          <w:szCs w:val="20"/>
+        </w:rPr>
+        <w:t>-</w:t>
+      </w:r>
+      <w:proofErr w:type="gramStart"/>
+      <w:r>
+        <w:rPr>
+          <w:rFonts w:ascii="Courier New" w:hAnsi="Courier New" w:cs="Courier New"/>
+          <w:color w:val="000000"/>
+          <w:sz w:val="20"/>
+          <w:szCs w:val="20"/>
+        </w:rPr>
+        <w:t>b</w:t>
+      </w:r>
+      <w:proofErr w:type="gramEnd"/>
+      <w:r>
+        <w:rPr>
+          <w:rFonts w:ascii="Courier New" w:hAnsi="Courier New" w:cs="Courier New"/>
+          <w:color w:val="000000"/>
+          <w:sz w:val="20"/>
+          <w:szCs w:val="20"/>
+        </w:rPr>
+        <w:t xml:space="preserve"> (fitter bin </w:t>
+      </w:r>
+      <w:r>
+        <w:rPr>
+          <w:rFonts w:ascii="Courier New" w:hAnsi="Courier New" w:cs="Courier New"/>
+          <w:color w:val="000000"/>
+          <w:sz w:val="20"/>
+          <w:szCs w:val="20"/>
+        </w:rPr>
+        <w:t>factor</w:t>
+      </w:r>
+      <w:r>
+        <w:rPr>
+          <w:rFonts w:ascii="Courier New" w:hAnsi="Courier New" w:cs="Courier New"/>
+          <w:color w:val="000000"/>
+          <w:sz w:val="20"/>
+          <w:szCs w:val="20"/>
+        </w:rPr>
+        <w:t>)      - (</w:t>
+      </w:r>
+      <w:r>
+        <w:rPr>
+          <w:rFonts w:ascii="Courier New" w:hAnsi="Courier New" w:cs="Courier New"/>
+          <w:color w:val="000000"/>
+          <w:sz w:val="20"/>
+          <w:szCs w:val="20"/>
+        </w:rPr>
+        <w:t>double)  Affects t</w:t>
+      </w:r>
+      <w:r>
+        <w:rPr>
+          <w:rFonts w:ascii="Courier New" w:hAnsi="Courier New" w:cs="Courier New"/>
+          <w:color w:val="000000"/>
+          <w:sz w:val="20"/>
+          <w:szCs w:val="20"/>
+        </w:rPr>
+        <w:t xml:space="preserve">he </w:t>
+      </w:r>
+      <w:r>
+        <w:rPr>
+          <w:rFonts w:ascii="Courier New" w:hAnsi="Courier New" w:cs="Courier New"/>
+          <w:color w:val="000000"/>
+          <w:sz w:val="20"/>
+          <w:szCs w:val="20"/>
+        </w:rPr>
+        <w:t>number of</w:t>
+      </w:r>
+      <w:r>
+        <w:rPr>
+          <w:rFonts w:ascii="Courier New" w:hAnsi="Courier New" w:cs="Courier New"/>
+          <w:color w:val="000000"/>
+          <w:sz w:val="20"/>
+          <w:szCs w:val="20"/>
+        </w:rPr>
+        <w:t xml:space="preserve"> bin</w:t>
+      </w:r>
+      <w:r>
+        <w:rPr>
+          <w:rFonts w:ascii="Courier New" w:hAnsi="Courier New" w:cs="Courier New"/>
+          <w:color w:val="000000"/>
+          <w:sz w:val="20"/>
+          <w:szCs w:val="20"/>
+        </w:rPr>
+        <w:t>s</w:t>
+      </w:r>
+      <w:r>
+        <w:rPr>
+          <w:rFonts w:ascii="Courier New" w:hAnsi="Courier New" w:cs="Courier New"/>
+          <w:color w:val="000000"/>
+          <w:sz w:val="20"/>
+          <w:szCs w:val="20"/>
+        </w:rPr>
+        <w:t xml:space="preserve"> used to FIT the read count distribution</w:t>
+      </w:r>
+      <w:r>
+        <w:rPr>
+          <w:rFonts w:ascii="Courier New" w:hAnsi="Courier New" w:cs="Courier New"/>
+          <w:color w:val="000000"/>
+          <w:sz w:val="20"/>
+          <w:szCs w:val="20"/>
+        </w:rPr>
+        <w:t>. Default 2.5; Recommended between min=2.0 and max=4.0</w:t>
+      </w:r>
+    </w:p>
+    <w:p>
+      <w:pPr>
+        <w:autoSpaceDE w:val="0"/>
+        <w:autoSpaceDN w:val="0"/>
+        <w:adjustRightInd w:val="0"/>
+        <w:jc w:val="both"/>
+        <w:rPr>
+          <w:rFonts w:ascii="Courier New" w:hAnsi="Courier New" w:cs="Courier New"/>
+          <w:sz w:val="20"/>
+          <w:szCs w:val="20"/>
+        </w:rPr>
+      </w:pPr>
+      <w:r>
+        <w:rPr>
+          <w:rFonts w:ascii="Courier New" w:hAnsi="Courier New" w:cs="Courier New"/>
+          <w:color w:val="000000"/>
+          <w:sz w:val="20"/>
+          <w:szCs w:val="20"/>
+        </w:rPr>
+        <w:t>-</w:t>
+      </w:r>
+      <w:proofErr w:type="gramStart"/>
+      <w:r>
+        <w:rPr>
+          <w:rFonts w:ascii="Courier New" w:hAnsi="Courier New" w:cs="Courier New"/>
+          <w:color w:val="000000"/>
+          <w:sz w:val="20"/>
+          <w:szCs w:val="20"/>
+        </w:rPr>
+        <w:t>v</w:t>
+      </w:r>
+      <w:proofErr w:type="gramEnd"/>
+      <w:r>
+        <w:rPr>
+          <w:rFonts w:ascii="Courier New" w:hAnsi="Courier New" w:cs="Courier New"/>
+          <w:color w:val="000000"/>
+          <w:sz w:val="20"/>
+          <w:szCs w:val="20"/>
+        </w:rPr>
+        <w:t xml:space="preserve"> (allele frequencies)   - (Pathway to .</w:t>
+      </w:r>
+      <w:proofErr w:type="spellStart"/>
+      <w:r>
+        <w:rPr>
+          <w:rFonts w:ascii="Courier New" w:hAnsi="Courier New" w:cs="Courier New"/>
+          <w:color w:val="000000"/>
+          <w:sz w:val="20"/>
+          <w:szCs w:val="20"/>
+        </w:rPr>
+        <w:t>vcf</w:t>
+      </w:r>
+      <w:proofErr w:type="spellEnd"/>
+      <w:r>
+        <w:rPr>
+          <w:rFonts w:ascii="Courier New" w:hAnsi="Courier New" w:cs="Courier New"/>
+          <w:color w:val="000000"/>
+          <w:sz w:val="20"/>
+          <w:szCs w:val="20"/>
+        </w:rPr>
+        <w:t xml:space="preserve"> file)  Pathway (absolute if necessary) to the file containing the variant calling. Must be a .</w:t>
+      </w:r>
+      <w:proofErr w:type="spellStart"/>
+      <w:r>
+        <w:rPr>
+          <w:rFonts w:ascii="Courier New" w:hAnsi="Courier New" w:cs="Courier New"/>
+          <w:color w:val="000000"/>
+          <w:sz w:val="20"/>
+          <w:szCs w:val="20"/>
+        </w:rPr>
+        <w:t>vcf</w:t>
+      </w:r>
+      <w:proofErr w:type="spellEnd"/>
+      <w:r>
+        <w:rPr>
+          <w:rFonts w:ascii="Courier New" w:hAnsi="Courier New" w:cs="Courier New"/>
+          <w:color w:val="000000"/>
+          <w:sz w:val="20"/>
+          <w:szCs w:val="20"/>
+        </w:rPr>
+        <w:t xml:space="preserve"> file</w:t>
+      </w:r>
+    </w:p>
+    <w:p>
+      <w:pPr>
+        <w:ind w:right="-23"/>
+        <w:jc w:val="both"/>
+      </w:pPr>
+    </w:p>
+    <w:p>
+      <w:pPr>
+        <w:ind w:right="-23"/>
+        <w:jc w:val="both"/>
+        <w:rPr>
+          <w:rFonts w:ascii="Courier New" w:hAnsi="Courier New" w:cs="Courier New"/>
+          <w:color w:val="000000"/>
+          <w:sz w:val="20"/>
+          <w:szCs w:val="20"/>
+        </w:rPr>
+      </w:pPr>
+      <w:r>
+        <w:rPr>
+          <w:rFonts w:ascii="Courier New" w:hAnsi="Courier New" w:cs="Courier New"/>
+          <w:color w:val="000000"/>
+          <w:sz w:val="20"/>
+          <w:szCs w:val="20"/>
+        </w:rPr>
+        <w:t>+++++++++++++++++++++++++++++++++++++++++++++++++++++++</w:t>
+      </w:r>
+    </w:p>
+    <w:p>
+      <w:pPr>
+        <w:ind w:right="-23"/>
+        <w:jc w:val="both"/>
+        <w:rPr>
+          <w:rFonts w:ascii="Courier New" w:hAnsi="Courier New" w:cs="Courier New"/>
+          <w:color w:val="000000"/>
+          <w:sz w:val="20"/>
+          <w:szCs w:val="20"/>
+        </w:rPr>
+      </w:pPr>
+    </w:p>
+    <w:p>
+      <w:pPr>
+        <w:ind w:right="-23"/>
+        <w:jc w:val="both"/>
+        <w:rPr>
+          <w:rFonts w:ascii="Courier New" w:hAnsi="Courier New" w:cs="Courier New"/>
+          <w:color w:val="000000"/>
+          <w:sz w:val="20"/>
+          <w:szCs w:val="20"/>
+        </w:rPr>
+      </w:pPr>
+    </w:p>
+    <w:p>
+      <w:pPr>
+        <w:ind w:right="-23"/>
+        <w:jc w:val="both"/>
+        <w:rPr>
+          <w:rFonts w:ascii="Courier New" w:hAnsi="Courier New" w:cs="Courier New"/>
+          <w:color w:val="000000"/>
+          <w:sz w:val="20"/>
+          <w:szCs w:val="20"/>
+        </w:rPr>
+      </w:pPr>
+    </w:p>
+    <w:p>
+      <w:pPr>
+        <w:ind w:right="-23"/>
+        <w:jc w:val="both"/>
+        <w:rPr>
+          <w:rFonts w:ascii="Courier New" w:hAnsi="Courier New" w:cs="Courier New"/>
+          <w:color w:val="000000"/>
+          <w:sz w:val="20"/>
+          <w:szCs w:val="20"/>
+        </w:rPr>
+      </w:pPr>
+    </w:p>
+    <w:p>
+      <w:pPr>
+        <w:ind w:right="-23"/>
+        <w:jc w:val="both"/>
+        <w:rPr>
+          <w:rFonts w:ascii="Courier New" w:hAnsi="Courier New" w:cs="Courier New"/>
+          <w:color w:val="000000"/>
+          <w:sz w:val="20"/>
+          <w:szCs w:val="20"/>
+        </w:rPr>
+      </w:pPr>
+    </w:p>
+    <w:p>
+      <w:pPr>
+        <w:ind w:right="-23"/>
+        <w:jc w:val="both"/>
+        <w:rPr>
+          <w:rFonts w:ascii="Courier New" w:hAnsi="Courier New" w:cs="Courier New"/>
+          <w:color w:val="000000"/>
+          <w:sz w:val="20"/>
+          <w:szCs w:val="20"/>
+        </w:rPr>
+      </w:pPr>
+    </w:p>
+    <w:p>
+      <w:pPr>
+        <w:ind w:right="-23"/>
+        <w:jc w:val="both"/>
+        <w:rPr>
+          <w:rFonts w:ascii="Courier New" w:hAnsi="Courier New" w:cs="Courier New"/>
+          <w:color w:val="000000"/>
+          <w:sz w:val="20"/>
+          <w:szCs w:val="20"/>
+        </w:rPr>
+      </w:pPr>
+    </w:p>
+    <w:p>
+      <w:pPr>
+        <w:ind w:right="-23"/>
+        <w:jc w:val="both"/>
+        <w:rPr>
+          <w:rFonts w:ascii="Courier New" w:hAnsi="Courier New" w:cs="Courier New"/>
+          <w:color w:val="000000"/>
+          <w:sz w:val="20"/>
+          <w:szCs w:val="20"/>
+        </w:rPr>
+      </w:pPr>
+    </w:p>
+    <w:p>
+      <w:pPr>
+        <w:ind w:right="-23"/>
+        <w:jc w:val="both"/>
+        <w:rPr>
+          <w:rFonts w:ascii="Courier New" w:hAnsi="Courier New" w:cs="Courier New"/>
+          <w:color w:val="000000"/>
+          <w:sz w:val="20"/>
+          <w:szCs w:val="20"/>
+        </w:rPr>
+      </w:pPr>
+    </w:p>
+    <w:p>
+      <w:pPr>
+        <w:ind w:right="-23"/>
+        <w:jc w:val="both"/>
+        <w:rPr>
+          <w:rFonts w:ascii="Courier New" w:hAnsi="Courier New" w:cs="Courier New"/>
+          <w:color w:val="000000"/>
+          <w:sz w:val="20"/>
+          <w:szCs w:val="20"/>
+        </w:rPr>
+      </w:pPr>
+    </w:p>
+    <w:p>
+      <w:pPr>
+        <w:autoSpaceDE w:val="0"/>
+        <w:autoSpaceDN w:val="0"/>
+        <w:adjustRightInd w:val="0"/>
+        <w:jc w:val="both"/>
+        <w:rPr>
+          <w:rFonts w:ascii="Courier New" w:hAnsi="Courier New" w:cs="Courier New"/>
           <w:b/>
           <w:sz w:val="24"/>
+          <w:szCs w:val="20"/>
+        </w:rPr>
+      </w:pPr>
+      <w:r>
+        <w:rPr>
+          <w:rFonts w:ascii="Courier New" w:hAnsi="Courier New" w:cs="Courier New"/>
+          <w:b/>
+          <w:color w:val="000000"/>
+          <w:sz w:val="24"/>
+          <w:szCs w:val="20"/>
+        </w:rPr>
+        <w:lastRenderedPageBreak/>
+        <w:t>REQUIRED PARAMETERS:</w:t>
+      </w:r>
+    </w:p>
+    <w:p>
+      <w:pPr>
+        <w:ind w:right="-23"/>
+        <w:jc w:val="both"/>
+        <w:rPr>
+          <w:rFonts w:ascii="Courier New" w:hAnsi="Courier New" w:cs="Courier New"/>
+          <w:color w:val="000000"/>
+          <w:sz w:val="20"/>
+          <w:szCs w:val="20"/>
+        </w:rPr>
+      </w:pPr>
+    </w:p>
+    <w:p>
+      <w:pPr>
+        <w:ind w:right="-23"/>
+        <w:jc w:val="both"/>
+        <w:rPr>
+          <w:rFonts w:ascii="Courier New" w:hAnsi="Courier New" w:cs="Courier New"/>
+          <w:color w:val="000000"/>
+          <w:sz w:val="24"/>
+          <w:szCs w:val="20"/>
+        </w:rPr>
+      </w:pPr>
+      <w:r>
+        <w:rPr>
+          <w:sz w:val="24"/>
+        </w:rPr>
+        <w:t xml:space="preserve">The </w:t>
+      </w:r>
+      <w:r>
+        <w:rPr>
+          <w:sz w:val="24"/>
+        </w:rPr>
+        <w:t>f</w:t>
+      </w:r>
+      <w:r>
+        <w:rPr>
+          <w:sz w:val="24"/>
+        </w:rPr>
+        <w:t>irst three argu</w:t>
+      </w:r>
+      <w:r>
+        <w:rPr>
+          <w:sz w:val="24"/>
+        </w:rPr>
+        <w:t>ments are required for Pedca to function:</w:t>
+      </w:r>
+    </w:p>
+    <w:p>
+      <w:pPr>
+        <w:ind w:right="-23"/>
+        <w:jc w:val="both"/>
+        <w:rPr>
+          <w:rFonts w:ascii="Courier New" w:hAnsi="Courier New" w:cs="Courier New"/>
+          <w:color w:val="000000"/>
+          <w:sz w:val="20"/>
+          <w:szCs w:val="20"/>
+        </w:rPr>
+      </w:pPr>
+    </w:p>
+    <w:p>
+      <w:pPr>
+        <w:ind w:right="-23"/>
+        <w:jc w:val="both"/>
+        <w:rPr>
+          <w:rFonts w:ascii="Courier New" w:hAnsi="Courier New" w:cs="Courier New"/>
+          <w:color w:val="000000"/>
+          <w:sz w:val="20"/>
+          <w:szCs w:val="20"/>
+        </w:rPr>
+      </w:pPr>
+      <w:r>
+        <w:rPr>
+          <w:rFonts w:ascii="Courier New" w:hAnsi="Courier New" w:cs="Courier New"/>
+          <w:color w:val="000000"/>
+          <w:sz w:val="20"/>
+          <w:szCs w:val="20"/>
         </w:rPr>
         <w:t xml:space="preserve"> </w:t>
       </w:r>
       <w:r>
         <w:rPr>
+          <w:rFonts w:ascii="Courier New" w:hAnsi="Courier New" w:cs="Courier New"/>
+          <w:color w:val="000000"/>
+          <w:sz w:val="20"/>
+          <w:szCs w:val="20"/>
+        </w:rPr>
+        <w:t>-p &lt;project name&gt; -</w:t>
+      </w:r>
+      <w:proofErr w:type="spellStart"/>
+      <w:r>
+        <w:rPr>
+          <w:rFonts w:ascii="Courier New" w:hAnsi="Courier New" w:cs="Courier New"/>
+          <w:color w:val="000000"/>
+          <w:sz w:val="20"/>
+          <w:szCs w:val="20"/>
+        </w:rPr>
+        <w:t>i</w:t>
+      </w:r>
+      <w:proofErr w:type="spellEnd"/>
+      <w:r>
+        <w:rPr>
+          <w:rFonts w:ascii="Courier New" w:hAnsi="Courier New" w:cs="Courier New"/>
+          <w:color w:val="000000"/>
+          <w:sz w:val="20"/>
+          <w:szCs w:val="20"/>
+        </w:rPr>
+        <w:t xml:space="preserve"> &lt; input sam/bam File&gt; -o &lt;output Folder&gt;</w:t>
+      </w:r>
+    </w:p>
+    <w:p>
+      <w:pPr>
+        <w:ind w:right="-23"/>
+        <w:jc w:val="both"/>
+        <w:rPr>
+          <w:rFonts w:ascii="Courier New" w:hAnsi="Courier New" w:cs="Courier New"/>
+          <w:color w:val="000000"/>
+          <w:sz w:val="20"/>
+          <w:szCs w:val="20"/>
+        </w:rPr>
+      </w:pPr>
+    </w:p>
+    <w:p>
+      <w:pPr>
+        <w:ind w:right="-23"/>
+        <w:jc w:val="both"/>
+        <w:rPr>
+          <w:sz w:val="24"/>
+        </w:rPr>
+      </w:pPr>
+      <w:r>
+        <w:rPr>
+          <w:sz w:val="24"/>
+        </w:rPr>
+        <w:t xml:space="preserve">Pedca creates a folder named by the concatenation of the project name and the size of the window length </w:t>
+      </w:r>
+      <w:r>
+        <w:rPr>
+          <w:sz w:val="24"/>
+        </w:rPr>
+        <w:t>at the output pathway indicated by the user. The output</w:t>
+      </w:r>
+      <w:r>
+        <w:rPr>
+          <w:sz w:val="24"/>
+        </w:rPr>
+        <w:t xml:space="preserve"> has the following structure:</w:t>
+      </w:r>
+    </w:p>
+    <w:p>
+      <w:pPr>
+        <w:ind w:right="-23"/>
+        <w:jc w:val="both"/>
+      </w:pPr>
+    </w:p>
+    <w:p>
+      <w:pPr>
+        <w:ind w:right="-23"/>
+        <w:jc w:val="both"/>
+      </w:pPr>
+      <w:proofErr w:type="gramStart"/>
+      <w:r>
+        <w:t>./</w:t>
+      </w:r>
+      <w:proofErr w:type="gramEnd"/>
+      <w:r>
+        <w:t>&lt;OutputFolderPath&gt;</w:t>
+      </w:r>
+    </w:p>
+    <w:p>
+      <w:pPr>
+        <w:ind w:right="-23" w:firstLine="720"/>
+        <w:jc w:val="both"/>
+      </w:pPr>
+      <w:proofErr w:type="gramStart"/>
+      <w:r>
+        <w:t>./</w:t>
+      </w:r>
+      <w:proofErr w:type="gramEnd"/>
+      <w:r>
+        <w:t>BaseCall</w:t>
+      </w:r>
+    </w:p>
+    <w:p>
+      <w:pPr>
+        <w:ind w:right="-23"/>
+        <w:jc w:val="both"/>
+      </w:pPr>
+      <w:r>
+        <w:tab/>
+      </w:r>
+      <w:r>
+        <w:tab/>
+        <w:t>.</w:t>
+      </w:r>
+      <w:r>
+        <w:t xml:space="preserve"> BaseCallHistogramCluster_1.jpg</w:t>
+      </w:r>
+    </w:p>
+    <w:p>
+      <w:pPr>
+        <w:ind w:left="720" w:right="-23" w:firstLine="720"/>
+        <w:jc w:val="both"/>
+      </w:pPr>
+      <w:r>
+        <w:t>.</w:t>
+      </w:r>
+      <w:r>
+        <w:t xml:space="preserve"> BaseCallHistogramCluster_2.jpg</w:t>
+      </w:r>
+    </w:p>
+    <w:p>
+      <w:pPr>
+        <w:ind w:left="720" w:right="-23" w:firstLine="720"/>
+        <w:jc w:val="both"/>
+      </w:pPr>
+      <w:r>
+        <w:t>.</w:t>
+      </w:r>
+      <w:r>
+        <w:t xml:space="preserve"> Matrix1stCluster.vcf</w:t>
+      </w:r>
+    </w:p>
+    <w:p>
+      <w:pPr>
+        <w:ind w:left="720" w:right="-23" w:firstLine="720"/>
+        <w:jc w:val="both"/>
+      </w:pPr>
+      <w:r>
+        <w:t>.</w:t>
+      </w:r>
+      <w:r>
+        <w:t xml:space="preserve"> </w:t>
+      </w:r>
+      <w:r>
+        <w:t>Matrix2nd</w:t>
+      </w:r>
+      <w:r>
+        <w:t>Cluster.vcf</w:t>
+      </w:r>
+    </w:p>
+    <w:p>
+      <w:pPr>
+        <w:ind w:right="-23" w:firstLine="720"/>
+        <w:jc w:val="both"/>
+        <w:rPr>
+          <w:i/>
+        </w:rPr>
+      </w:pPr>
+      <w:proofErr w:type="gramStart"/>
+      <w:r>
+        <w:t>./</w:t>
+      </w:r>
+      <w:proofErr w:type="gramEnd"/>
+      <w:r>
+        <w:t>&lt;</w:t>
+      </w:r>
+      <w:r>
+        <w:t>Project Name</w:t>
+      </w:r>
+      <w:r>
+        <w:t>&lt;</w:t>
+      </w:r>
+      <w:r>
+        <w:rPr>
+          <w:i/>
+        </w:rPr>
+        <w:t>wl</w:t>
+      </w:r>
+      <w:r>
+        <w:rPr>
+          <w:i/>
+        </w:rPr>
+        <w:t>&gt;&gt;</w:t>
+      </w:r>
+    </w:p>
+    <w:p>
+      <w:pPr>
+        <w:ind w:right="-23"/>
+        <w:jc w:val="both"/>
+        <w:rPr>
+          <w:i/>
+        </w:rPr>
+      </w:pPr>
+      <w:r>
+        <w:rPr>
+          <w:i/>
+        </w:rPr>
+        <w:tab/>
+      </w:r>
+      <w:r>
+        <w:rPr>
+          <w:i/>
+        </w:rPr>
+        <w:tab/>
+      </w:r>
+      <w:proofErr w:type="gramStart"/>
+      <w:r>
+        <w:rPr>
+          <w:i/>
+        </w:rPr>
+        <w:t>./</w:t>
+      </w:r>
+      <w:proofErr w:type="gramEnd"/>
+      <w:r>
+        <w:rPr>
+          <w:i/>
+        </w:rPr>
+        <w:t>Ploidy_Estimation_Charts</w:t>
+      </w:r>
+    </w:p>
+    <w:p>
+      <w:pPr>
+        <w:ind w:right="-23"/>
+        <w:jc w:val="both"/>
+        <w:rPr>
+          <w:i/>
+        </w:rPr>
+      </w:pPr>
+      <w:r>
+        <w:rPr>
+          <w:i/>
+        </w:rPr>
+        <w:tab/>
+      </w:r>
+      <w:r>
+        <w:rPr>
+          <w:i/>
+        </w:rPr>
+        <w:tab/>
+      </w:r>
+      <w:r>
+        <w:rPr>
+          <w:i/>
+        </w:rPr>
+        <w:t>.Pedca</w:t>
+      </w:r>
+      <w:r>
+        <w:t>&lt;Project Name&lt;</w:t>
+      </w:r>
+      <w:proofErr w:type="gramStart"/>
+      <w:r>
+        <w:rPr>
+          <w:i/>
+        </w:rPr>
+        <w:t>wl</w:t>
+      </w:r>
+      <w:proofErr w:type="gramEnd"/>
+      <w:r>
+        <w:rPr>
+          <w:i/>
+        </w:rPr>
+        <w:t>&gt;&gt;</w:t>
+      </w:r>
+      <w:r>
+        <w:rPr>
+          <w:i/>
+        </w:rPr>
+        <w:t>PloidyEstimation.txt</w:t>
+      </w:r>
+    </w:p>
+    <w:p>
+      <w:pPr>
+        <w:ind w:right="-23"/>
+        <w:jc w:val="both"/>
+        <w:rPr>
+          <w:i/>
+        </w:rPr>
+      </w:pPr>
+      <w:r>
+        <w:rPr>
+          <w:i/>
+        </w:rPr>
+        <w:tab/>
+      </w:r>
+      <w:r>
+        <w:rPr>
+          <w:i/>
+        </w:rPr>
+        <w:tab/>
+      </w:r>
+      <w:r>
+        <w:rPr>
+          <w:i/>
+        </w:rPr>
+        <w:t>.Pedca</w:t>
+      </w:r>
+      <w:r>
+        <w:t>&lt;Project Name&lt;</w:t>
+      </w:r>
+      <w:proofErr w:type="gramStart"/>
+      <w:r>
+        <w:rPr>
+          <w:i/>
+        </w:rPr>
+        <w:t>wl</w:t>
+      </w:r>
+      <w:proofErr w:type="gramEnd"/>
+      <w:r>
+        <w:rPr>
+          <w:i/>
+        </w:rPr>
+        <w:t>&gt;&gt;</w:t>
+      </w:r>
+      <w:r>
+        <w:rPr>
+          <w:i/>
+        </w:rPr>
+        <w:t>PloidyEstimation_2nd_Round_.txt</w:t>
+      </w:r>
+    </w:p>
+    <w:p>
+      <w:pPr>
+        <w:ind w:right="-23"/>
+        <w:jc w:val="both"/>
+        <w:rPr>
+          <w:i/>
+        </w:rPr>
+      </w:pPr>
+      <w:r>
+        <w:rPr>
+          <w:i/>
+        </w:rPr>
+        <w:tab/>
+      </w:r>
+      <w:r>
+        <w:rPr>
+          <w:i/>
+        </w:rPr>
+        <w:tab/>
+      </w:r>
+      <w:r>
+        <w:rPr>
+          <w:i/>
+        </w:rPr>
+        <w:t>.</w:t>
+      </w:r>
+      <w:r>
+        <w:t xml:space="preserve"> </w:t>
+      </w:r>
+      <w:r>
+        <w:rPr>
+          <w:i/>
+        </w:rPr>
+        <w:t>readsDistribution.jpg</w:t>
+      </w:r>
+    </w:p>
+    <w:p>
+      <w:pPr>
+        <w:ind w:right="-23"/>
+        <w:jc w:val="both"/>
+        <w:rPr>
+          <w:i/>
+        </w:rPr>
+      </w:pPr>
+      <w:r>
+        <w:rPr>
+          <w:i/>
+        </w:rPr>
+        <w:tab/>
+      </w:r>
+      <w:r>
+        <w:rPr>
+          <w:i/>
+        </w:rPr>
+        <w:tab/>
+      </w:r>
+      <w:r>
+        <w:rPr>
+          <w:i/>
+        </w:rPr>
+        <w:t>.</w:t>
+      </w:r>
+      <w:r>
+        <w:rPr>
+          <w:i/>
+        </w:rPr>
+        <w:t>readsDistributionFittedFINALRESULT.jpg</w:t>
+      </w:r>
+    </w:p>
+    <w:p>
+      <w:pPr>
+        <w:ind w:right="-23"/>
+        <w:jc w:val="both"/>
+        <w:rPr>
+          <w:i/>
+        </w:rPr>
+      </w:pPr>
+    </w:p>
+    <w:p>
+      <w:pPr>
+        <w:autoSpaceDE w:val="0"/>
+        <w:autoSpaceDN w:val="0"/>
+        <w:adjustRightInd w:val="0"/>
+        <w:jc w:val="both"/>
+        <w:rPr>
+          <w:rFonts w:ascii="Courier New" w:hAnsi="Courier New" w:cs="Courier New"/>
           <w:b/>
           <w:sz w:val="24"/>
-        </w:rPr>
-        <w:t>/</w:t>
+          <w:szCs w:val="20"/>
+        </w:rPr>
+      </w:pPr>
+      <w:r>
+        <w:rPr>
+          <w:rFonts w:ascii="Courier New" w:hAnsi="Courier New" w:cs="Courier New"/>
+          <w:b/>
+          <w:color w:val="000000"/>
+          <w:sz w:val="24"/>
+          <w:szCs w:val="20"/>
+        </w:rPr>
+        <w:t>OPTIONAL PARAMETERS:</w:t>
+      </w:r>
+    </w:p>
+    <w:p>
+      <w:pPr>
+        <w:ind w:right="-23"/>
+        <w:jc w:val="both"/>
+        <w:rPr>
+          <w:i/>
+        </w:rPr>
+      </w:pPr>
+    </w:p>
+    <w:p>
+      <w:pPr>
+        <w:ind w:right="-23"/>
+        <w:jc w:val="both"/>
+        <w:rPr>
+          <w:rFonts w:ascii="Courier New" w:hAnsi="Courier New" w:cs="Courier New"/>
+          <w:color w:val="000000"/>
+          <w:sz w:val="24"/>
+          <w:szCs w:val="24"/>
+        </w:rPr>
+      </w:pPr>
+      <w:r>
+        <w:rPr>
+          <w:rFonts w:ascii="Courier New" w:hAnsi="Courier New" w:cs="Courier New"/>
+          <w:color w:val="000000"/>
+          <w:sz w:val="24"/>
+          <w:szCs w:val="24"/>
+        </w:rPr>
+        <w:t>-v &lt;Pathway to .</w:t>
       </w:r>
       <w:proofErr w:type="spellStart"/>
       <w:r>
         <w:rPr>
+          <w:rFonts w:ascii="Courier New" w:hAnsi="Courier New" w:cs="Courier New"/>
+          <w:color w:val="000000"/>
+          <w:sz w:val="24"/>
+          <w:szCs w:val="24"/>
+        </w:rPr>
+        <w:t>vcf</w:t>
+      </w:r>
+      <w:proofErr w:type="spellEnd"/>
+      <w:r>
+        <w:rPr>
+          <w:rFonts w:ascii="Courier New" w:hAnsi="Courier New" w:cs="Courier New"/>
+          <w:color w:val="000000"/>
+          <w:sz w:val="24"/>
+          <w:szCs w:val="24"/>
+        </w:rPr>
+        <w:t xml:space="preserve"> file&gt; </w:t>
+      </w:r>
+    </w:p>
+    <w:p>
+      <w:pPr>
+        <w:ind w:right="-23"/>
+        <w:jc w:val="both"/>
+        <w:rPr>
+          <w:rFonts w:ascii="Courier New" w:hAnsi="Courier New" w:cs="Courier New"/>
+          <w:color w:val="000000"/>
+          <w:sz w:val="24"/>
+          <w:szCs w:val="24"/>
+        </w:rPr>
+      </w:pPr>
+    </w:p>
+    <w:p>
+      <w:pPr>
+        <w:ind w:right="-23"/>
+        <w:jc w:val="both"/>
+        <w:rPr>
+          <w:sz w:val="24"/>
+          <w:szCs w:val="24"/>
+        </w:rPr>
+      </w:pPr>
+      <w:r>
+        <w:rPr>
+          <w:sz w:val="24"/>
+          <w:szCs w:val="24"/>
+        </w:rPr>
+        <w:t>If the option is selected and a .</w:t>
+      </w:r>
+      <w:proofErr w:type="spellStart"/>
+      <w:r>
+        <w:rPr>
+          <w:sz w:val="24"/>
+          <w:szCs w:val="24"/>
+        </w:rPr>
+        <w:t>vcf</w:t>
+      </w:r>
+      <w:proofErr w:type="spellEnd"/>
+      <w:r>
+        <w:rPr>
+          <w:sz w:val="24"/>
+          <w:szCs w:val="24"/>
+        </w:rPr>
+        <w:t xml:space="preserve"> file submitted, a folder named </w:t>
+      </w:r>
+      <w:proofErr w:type="spellStart"/>
+      <w:r>
+        <w:rPr>
+          <w:sz w:val="24"/>
+          <w:szCs w:val="24"/>
+        </w:rPr>
+        <w:t>BaseCall</w:t>
+      </w:r>
+      <w:proofErr w:type="spellEnd"/>
+      <w:r>
+        <w:rPr>
+          <w:sz w:val="24"/>
+          <w:szCs w:val="24"/>
+        </w:rPr>
+        <w:t xml:space="preserve"> is also created at the same </w:t>
+      </w:r>
+      <w:proofErr w:type="gramStart"/>
+      <w:r>
+        <w:rPr>
+          <w:sz w:val="24"/>
+          <w:szCs w:val="24"/>
+        </w:rPr>
+        <w:t>address.,</w:t>
+      </w:r>
+      <w:proofErr w:type="gramEnd"/>
+      <w:r>
+        <w:rPr>
+          <w:sz w:val="24"/>
+          <w:szCs w:val="24"/>
+        </w:rPr>
+        <w:t xml:space="preserve"> containing the allele frequencies plots and a matrix with the positions and frequencies o each base</w:t>
+      </w:r>
+      <w:r>
+        <w:rPr>
+          <w:sz w:val="24"/>
+          <w:szCs w:val="24"/>
+        </w:rPr>
+        <w:t xml:space="preserve"> (order A,C,G,T)</w:t>
+      </w:r>
+    </w:p>
+    <w:p>
+      <w:pPr>
+        <w:ind w:right="-23"/>
+        <w:jc w:val="both"/>
+        <w:rPr>
+          <w:sz w:val="24"/>
+          <w:szCs w:val="24"/>
+        </w:rPr>
+      </w:pPr>
+    </w:p>
+    <w:p>
+      <w:pPr>
+        <w:ind w:right="-23"/>
+        <w:jc w:val="both"/>
+        <w:rPr>
+          <w:rFonts w:ascii="Courier New" w:hAnsi="Courier New" w:cs="Courier New"/>
+          <w:color w:val="000000"/>
+          <w:sz w:val="24"/>
+          <w:szCs w:val="24"/>
+        </w:rPr>
+      </w:pPr>
+      <w:r>
+        <w:rPr>
+          <w:rFonts w:ascii="Courier New" w:hAnsi="Courier New" w:cs="Courier New"/>
+          <w:color w:val="000000"/>
+          <w:sz w:val="24"/>
+          <w:szCs w:val="24"/>
+        </w:rPr>
+        <w:t>-w &lt;window length&gt;</w:t>
+      </w:r>
+    </w:p>
+    <w:p>
+      <w:pPr>
+        <w:ind w:right="-23"/>
+        <w:jc w:val="both"/>
+        <w:rPr>
+          <w:rFonts w:ascii="Courier New" w:hAnsi="Courier New" w:cs="Courier New"/>
+          <w:color w:val="000000"/>
+          <w:sz w:val="24"/>
+          <w:szCs w:val="24"/>
+        </w:rPr>
+      </w:pPr>
+    </w:p>
+    <w:p>
+      <w:pPr>
+        <w:ind w:right="-23"/>
+        <w:jc w:val="both"/>
+        <w:rPr>
+          <w:sz w:val="24"/>
+          <w:szCs w:val="24"/>
+        </w:rPr>
+      </w:pPr>
+      <w:r>
+        <w:rPr>
+          <w:noProof/>
+          <w:sz w:val="24"/>
+          <w:szCs w:val="24"/>
+        </w:rPr>
+        <w:pict>
+          <v:shapetype id="_x0000_t202" coordsize="21600,21600" o:spt="202" path="m,l,21600r21600,l21600,xe">
+            <v:stroke joinstyle="miter"/>
+            <v:path gradientshapeok="t" o:connecttype="rect"/>
+          </v:shapetype>
+          <v:shape id="_x0000_s1026" type="#_x0000_t202" style="position:absolute;left:0;text-align:left;margin-left:269.15pt;margin-top:50.1pt;width:239.85pt;height:156.65pt;z-index:251658240">
+            <v:textbox style="mso-next-textbox:#_x0000_s1026">
+              <w:txbxContent>
+                <w:p>
+                  <w:pPr>
+                    <w:keepNext/>
+                  </w:pPr>
+                  <w:r>
+                    <w:rPr>
+                      <w:noProof/>
+                    </w:rPr>
+                    <w:drawing>
+                      <wp:inline distT="0" distB="0" distL="0" distR="0">
+                        <wp:extent cx="2848841" cy="1708726"/>
+                        <wp:effectExtent l="19050" t="0" r="8659" b="0"/>
+                        <wp:docPr id="1" name="0 Imagen" descr="Ploidy_Estimation_scaffold59_size526__2nd_Round_.jpg"/>
+                        <wp:cNvGraphicFramePr>
+                          <a:graphicFrameLocks xmlns:a="http://schemas.openxmlformats.org/drawingml/2006/main" noChangeAspect="1"/>
+                        </wp:cNvGraphicFramePr>
+                        <a:graphic xmlns:a="http://schemas.openxmlformats.org/drawingml/2006/main">
+                          <a:graphicData uri="http://schemas.openxmlformats.org/drawingml/2006/picture">
+                            <pic:pic xmlns:pic="http://schemas.openxmlformats.org/drawingml/2006/picture">
+                              <pic:nvPicPr>
+                                <pic:cNvPr id="0" name="Ploidy_Estimation_scaffold59_size526__2nd_Round_.jpg"/>
+                                <pic:cNvPicPr/>
+                              </pic:nvPicPr>
+                              <pic:blipFill>
+                                <a:blip r:embed="rId6"/>
+                                <a:stretch>
+                                  <a:fillRect/>
+                                </a:stretch>
+                              </pic:blipFill>
+                              <pic:spPr>
+                                <a:xfrm>
+                                  <a:off x="0" y="0"/>
+                                  <a:ext cx="2848841" cy="1708726"/>
+                                </a:xfrm>
+                                <a:prstGeom prst="rect">
+                                  <a:avLst/>
+                                </a:prstGeom>
+                              </pic:spPr>
+                            </pic:pic>
+                          </a:graphicData>
+                        </a:graphic>
+                      </wp:inline>
+                    </w:drawing>
+                  </w:r>
+                </w:p>
+                <w:p>
+                  <w:pPr>
+                    <w:pStyle w:val="Epgrafe"/>
+                  </w:pPr>
+                  <w:bookmarkStart w:id="0" w:name="_Ref477886789"/>
+                  <w:r>
+                    <w:t xml:space="preserve">Tutorial Figure </w:t>
+                  </w:r>
+                  <w:fldSimple w:instr=" SEQ Tutorial_Figure \* ARABIC ">
+                    <w:r>
+                      <w:rPr>
+                        <w:noProof/>
+                      </w:rPr>
+                      <w:t>1</w:t>
+                    </w:r>
+                  </w:fldSimple>
+                  <w:bookmarkEnd w:id="0"/>
+                  <w:r>
+                    <w:t xml:space="preserve"> </w:t>
+                  </w:r>
+                </w:p>
+                <w:p/>
+              </w:txbxContent>
+            </v:textbox>
+            <w10:wrap type="square"/>
+          </v:shape>
+        </w:pict>
+      </w:r>
+      <w:r>
+        <w:rPr>
+          <w:sz w:val="24"/>
+          <w:szCs w:val="24"/>
+        </w:rPr>
+        <w:t>Notice that the window length (</w:t>
+      </w:r>
+      <w:proofErr w:type="gramStart"/>
+      <w:r>
+        <w:rPr>
+          <w:i/>
+          <w:sz w:val="24"/>
+          <w:szCs w:val="24"/>
+        </w:rPr>
+        <w:t>wl</w:t>
+      </w:r>
+      <w:proofErr w:type="gramEnd"/>
+      <w:r>
+        <w:rPr>
+          <w:sz w:val="24"/>
+          <w:szCs w:val="24"/>
+        </w:rPr>
+        <w:t xml:space="preserve">), despite being the main parameter is not a mandatory field. If no other preference is indicated, Pedca runs with the default value of </w:t>
+      </w:r>
+      <w:proofErr w:type="gramStart"/>
+      <w:r>
+        <w:rPr>
+          <w:i/>
+          <w:sz w:val="24"/>
+          <w:szCs w:val="24"/>
+        </w:rPr>
+        <w:t>wl</w:t>
+      </w:r>
+      <w:r>
+        <w:rPr>
+          <w:sz w:val="24"/>
+          <w:szCs w:val="24"/>
+        </w:rPr>
+        <w:t>=</w:t>
+      </w:r>
+      <w:proofErr w:type="gramEnd"/>
+      <w:r>
+        <w:rPr>
+          <w:sz w:val="24"/>
+          <w:szCs w:val="24"/>
+        </w:rPr>
+        <w:t xml:space="preserve">500 bp. Even if the parameter is not required, the advantage of using Pedca is to have a customizable window length so it is advised to use it and compare </w:t>
+      </w:r>
+      <w:r>
+        <w:rPr>
+          <w:sz w:val="24"/>
+          <w:szCs w:val="24"/>
+        </w:rPr>
+        <w:t xml:space="preserve">among </w:t>
+      </w:r>
+      <w:r>
+        <w:rPr>
+          <w:sz w:val="24"/>
+          <w:szCs w:val="24"/>
+        </w:rPr>
+        <w:t>different results.</w:t>
+      </w:r>
+    </w:p>
+    <w:p>
+      <w:pPr>
+        <w:ind w:right="-23"/>
+        <w:jc w:val="both"/>
+        <w:rPr>
+          <w:sz w:val="24"/>
+          <w:szCs w:val="24"/>
+        </w:rPr>
+      </w:pPr>
+    </w:p>
+    <w:p>
+      <w:pPr>
+        <w:ind w:right="-23"/>
+        <w:jc w:val="both"/>
+        <w:rPr>
+          <w:sz w:val="24"/>
+          <w:szCs w:val="24"/>
+        </w:rPr>
+      </w:pPr>
+      <w:r>
+        <w:rPr>
+          <w:sz w:val="24"/>
+          <w:szCs w:val="24"/>
+        </w:rPr>
+        <w:t xml:space="preserve">A short </w:t>
+      </w:r>
+      <w:proofErr w:type="gramStart"/>
+      <w:r>
+        <w:rPr>
+          <w:i/>
+          <w:sz w:val="24"/>
+          <w:szCs w:val="24"/>
+        </w:rPr>
+        <w:t>wl</w:t>
+      </w:r>
+      <w:proofErr w:type="gramEnd"/>
+      <w:r>
+        <w:rPr>
+          <w:sz w:val="24"/>
+          <w:szCs w:val="24"/>
+        </w:rPr>
+        <w:t xml:space="preserve"> provides more coverage data points to estimate the ploidy, you might want to increase the </w:t>
+      </w:r>
+      <w:r>
+        <w:rPr>
+          <w:i/>
+          <w:sz w:val="24"/>
+          <w:szCs w:val="24"/>
+        </w:rPr>
+        <w:t>wl</w:t>
+      </w:r>
+      <w:r>
+        <w:rPr>
+          <w:sz w:val="24"/>
+          <w:szCs w:val="24"/>
+        </w:rPr>
+        <w:t xml:space="preserve"> if your ploidy estimation plot is too discontinuous or if it doesn’t have many coverage information to support the estimation. </w:t>
+      </w:r>
+      <w:r>
+        <w:rPr>
+          <w:sz w:val="24"/>
+          <w:szCs w:val="24"/>
+        </w:rPr>
+        <w:t>The minimum size of the window is 16 bp so w</w:t>
+      </w:r>
+      <w:r>
+        <w:rPr>
+          <w:sz w:val="24"/>
+          <w:szCs w:val="24"/>
+        </w:rPr>
+        <w:t>ith</w:t>
+      </w:r>
+      <w:r>
+        <w:rPr>
+          <w:sz w:val="24"/>
+          <w:szCs w:val="24"/>
+        </w:rPr>
+        <w:t xml:space="preserve"> very short contigs (&lt;500 bp) this is inevitable</w:t>
+      </w:r>
+      <w:r>
+        <w:rPr>
+          <w:sz w:val="24"/>
+          <w:szCs w:val="24"/>
+        </w:rPr>
+        <w:t xml:space="preserve">, which is one of the limits of the current implementation </w:t>
+      </w:r>
+      <w:fldSimple w:instr=" REF _Ref477886789 \h  \* MERGEFORMAT ">
+        <w:r>
+          <w:rPr>
+            <w:b/>
+            <w:color w:val="4F81BD" w:themeColor="accent1"/>
+            <w:sz w:val="24"/>
+            <w:szCs w:val="24"/>
+          </w:rPr>
+          <w:t xml:space="preserve">Tutorial Figure </w:t>
+        </w:r>
+        <w:r>
+          <w:rPr>
+            <w:b/>
+            <w:noProof/>
+            <w:color w:val="4F81BD" w:themeColor="accent1"/>
+            <w:sz w:val="24"/>
+            <w:szCs w:val="24"/>
+          </w:rPr>
+          <w:t>1</w:t>
+        </w:r>
+      </w:fldSimple>
+      <w:r>
+        <w:rPr>
+          <w:sz w:val="24"/>
+          <w:szCs w:val="24"/>
+        </w:rPr>
+        <w:t>.</w:t>
+      </w:r>
+    </w:p>
+    <w:p>
+      <w:pPr>
+        <w:ind w:right="-23"/>
+        <w:jc w:val="both"/>
+      </w:pPr>
+    </w:p>
+    <w:p>
+      <w:pPr>
+        <w:ind w:right="-23"/>
+        <w:jc w:val="both"/>
+        <w:rPr>
+          <w:sz w:val="24"/>
+        </w:rPr>
+      </w:pPr>
+      <w:r>
+        <w:rPr>
+          <w:noProof/>
+        </w:rPr>
+        <w:lastRenderedPageBreak/>
+        <w:pict>
+          <v:shape id="_x0000_s1027" type="#_x0000_t202" style="position:absolute;left:0;text-align:left;margin-left:273.25pt;margin-top:8.05pt;width:235.6pt;height:155.8pt;z-index:251659264">
+            <v:textbox style="mso-next-textbox:#_x0000_s1027">
+              <w:txbxContent>
+                <w:p>
+                  <w:pPr>
+                    <w:keepNext/>
+                  </w:pPr>
+                  <w:r>
+                    <w:rPr>
+                      <w:noProof/>
+                    </w:rPr>
+                    <w:drawing>
+                      <wp:inline distT="0" distB="0" distL="0" distR="0">
+                        <wp:extent cx="2850555" cy="1710000"/>
+                        <wp:effectExtent l="19050" t="0" r="6945" b="0"/>
+                        <wp:docPr id="2" name="1 Imagen" descr="readsDistribution.jpg"/>
+                        <wp:cNvGraphicFramePr>
+                          <a:graphicFrameLocks xmlns:a="http://schemas.openxmlformats.org/drawingml/2006/main" noChangeAspect="1"/>
+                        </wp:cNvGraphicFramePr>
+                        <a:graphic xmlns:a="http://schemas.openxmlformats.org/drawingml/2006/main">
+                          <a:graphicData uri="http://schemas.openxmlformats.org/drawingml/2006/picture">
+                            <pic:pic xmlns:pic="http://schemas.openxmlformats.org/drawingml/2006/picture">
+                              <pic:nvPicPr>
+                                <pic:cNvPr id="0" name="readsDistribution.jpg"/>
+                                <pic:cNvPicPr/>
+                              </pic:nvPicPr>
+                              <pic:blipFill>
+                                <a:blip r:embed="rId7"/>
+                                <a:stretch>
+                                  <a:fillRect/>
+                                </a:stretch>
+                              </pic:blipFill>
+                              <pic:spPr>
+                                <a:xfrm>
+                                  <a:off x="0" y="0"/>
+                                  <a:ext cx="2850555" cy="1710000"/>
+                                </a:xfrm>
+                                <a:prstGeom prst="rect">
+                                  <a:avLst/>
+                                </a:prstGeom>
+                              </pic:spPr>
+                            </pic:pic>
+                          </a:graphicData>
+                        </a:graphic>
+                      </wp:inline>
+                    </w:drawing>
+                  </w:r>
+                </w:p>
+                <w:p>
+                  <w:pPr>
+                    <w:pStyle w:val="Epgrafe"/>
+                  </w:pPr>
+                  <w:bookmarkStart w:id="1" w:name="_Ref477887293"/>
+                  <w:r>
+                    <w:t xml:space="preserve">Tutorial Figure </w:t>
+                  </w:r>
+                  <w:fldSimple w:instr=" SEQ Tutorial_Figure \* ARABIC ">
+                    <w:r>
+                      <w:rPr>
+                        <w:noProof/>
+                      </w:rPr>
+                      <w:t>2</w:t>
+                    </w:r>
+                  </w:fldSimple>
+                  <w:bookmarkEnd w:id="1"/>
+                </w:p>
+                <w:p/>
+              </w:txbxContent>
+            </v:textbox>
+            <w10:wrap type="square"/>
+          </v:shape>
+        </w:pict>
+      </w:r>
+    </w:p>
+    <w:p>
+      <w:pPr>
+        <w:ind w:right="-23"/>
+        <w:jc w:val="both"/>
+        <w:rPr>
+          <w:sz w:val="24"/>
+        </w:rPr>
+      </w:pPr>
+    </w:p>
+    <w:p>
+      <w:pPr>
+        <w:ind w:right="-23"/>
+        <w:jc w:val="both"/>
+        <w:rPr>
+          <w:sz w:val="24"/>
+        </w:rPr>
+      </w:pPr>
+    </w:p>
+    <w:p>
+      <w:pPr>
+        <w:ind w:right="-23"/>
+        <w:jc w:val="both"/>
+        <w:rPr>
+          <w:sz w:val="24"/>
+        </w:rPr>
+      </w:pPr>
+    </w:p>
+    <w:p>
+      <w:pPr>
+        <w:ind w:right="-23"/>
+        <w:jc w:val="both"/>
+        <w:rPr>
+          <w:sz w:val="24"/>
+        </w:rPr>
+      </w:pPr>
+      <w:r>
+        <w:rPr>
+          <w:sz w:val="24"/>
+        </w:rPr>
+        <w:t xml:space="preserve">The </w:t>
+      </w:r>
+      <w:proofErr w:type="gramStart"/>
+      <w:r>
+        <w:rPr>
+          <w:i/>
+          <w:sz w:val="24"/>
+        </w:rPr>
+        <w:t>wl</w:t>
+      </w:r>
+      <w:proofErr w:type="gramEnd"/>
+      <w:r>
+        <w:rPr>
+          <w:sz w:val="24"/>
+        </w:rPr>
+        <w:t xml:space="preserve"> also affects the sampling in the read count distribution, if it is too big, some contigs might have irregular sampling which would lead to an erroneous fit, with unrecognizable clusters and false cluster ratios. You might want to shorten the bin if your read count distribution looks like </w:t>
+      </w:r>
+      <w:fldSimple w:instr=" REF _Ref477887293 \h  \* MERGEFORMAT ">
+        <w:r>
+          <w:rPr>
+            <w:b/>
+            <w:color w:val="4F81BD" w:themeColor="accent1"/>
+            <w:sz w:val="24"/>
+          </w:rPr>
+          <w:t xml:space="preserve">Tutorial Figure </w:t>
+        </w:r>
+        <w:r>
+          <w:rPr>
+            <w:b/>
+            <w:noProof/>
+            <w:color w:val="4F81BD" w:themeColor="accent1"/>
+            <w:sz w:val="24"/>
+          </w:rPr>
+          <w:t>2</w:t>
+        </w:r>
+      </w:fldSimple>
+      <w:r>
+        <w:rPr>
+          <w:sz w:val="24"/>
+        </w:rPr>
+        <w:t>.</w:t>
+      </w:r>
+    </w:p>
+    <w:p>
+      <w:pPr>
+        <w:ind w:right="-23"/>
+        <w:jc w:val="both"/>
+        <w:rPr>
+          <w:sz w:val="24"/>
+        </w:rPr>
+      </w:pPr>
+    </w:p>
+    <w:p>
+      <w:pPr>
+        <w:ind w:right="-23"/>
+        <w:jc w:val="both"/>
+        <w:rPr>
+          <w:sz w:val="24"/>
+        </w:rPr>
+      </w:pPr>
+    </w:p>
+    <w:p>
+      <w:pPr>
+        <w:ind w:right="-23"/>
+        <w:jc w:val="both"/>
+        <w:rPr>
+          <w:sz w:val="24"/>
+        </w:rPr>
+      </w:pPr>
+      <w:r>
+        <w:rPr>
+          <w:sz w:val="24"/>
+        </w:rPr>
+        <w:t xml:space="preserve">On the other hand you might want a larger </w:t>
+      </w:r>
+      <w:proofErr w:type="gramStart"/>
+      <w:r>
+        <w:rPr>
+          <w:i/>
+          <w:sz w:val="24"/>
+        </w:rPr>
+        <w:t>wl</w:t>
+      </w:r>
+      <w:proofErr w:type="gramEnd"/>
+      <w:r>
+        <w:rPr>
+          <w:sz w:val="24"/>
+        </w:rPr>
+        <w:t xml:space="preserve"> if your coverage/estimation plot looks overcrowded with coverage data with too much variation, which leads to a fragmented discontinuous copy number estimation </w:t>
+      </w:r>
+      <w:fldSimple w:instr=" REF _Ref477887693 \h  \* MERGEFORMAT ">
+        <w:r>
+          <w:rPr>
+            <w:b/>
+            <w:color w:val="4F81BD" w:themeColor="accent1"/>
+            <w:sz w:val="24"/>
+          </w:rPr>
+          <w:t>Tutorial Figure 3</w:t>
+        </w:r>
+      </w:fldSimple>
+      <w:r>
+        <w:rPr>
+          <w:sz w:val="24"/>
+        </w:rPr>
+        <w:t xml:space="preserve">. Same thing if the read count distribution has clusters that merge together and have too long and thick tails that might hide undetected peaks </w:t>
+      </w:r>
+      <w:fldSimple w:instr=" REF _Ref477888529 \h  \* MERGEFORMAT ">
+        <w:r>
+          <w:rPr>
+            <w:b/>
+            <w:color w:val="4F81BD" w:themeColor="accent1"/>
+            <w:sz w:val="24"/>
+          </w:rPr>
+          <w:t>Tutorial Figure 4</w:t>
+        </w:r>
+      </w:fldSimple>
+      <w:r>
+        <w:rPr>
+          <w:sz w:val="24"/>
+        </w:rPr>
+        <w:t>.</w:t>
+      </w:r>
+    </w:p>
+    <w:p>
+      <w:pPr>
+        <w:ind w:right="-23"/>
+        <w:jc w:val="both"/>
+      </w:pPr>
+      <w:r>
+        <w:rPr>
+          <w:noProof/>
+        </w:rPr>
+        <w:pict>
+          <v:shape id="_x0000_s1028" type="#_x0000_t202" style="position:absolute;left:0;text-align:left;margin-left:-2.9pt;margin-top:10.15pt;width:235.6pt;height:155.8pt;z-index:251660288">
+            <v:textbox style="mso-next-textbox:#_x0000_s1028">
+              <w:txbxContent>
+                <w:p>
+                  <w:pPr>
+                    <w:keepNext/>
+                  </w:pPr>
+                  <w:r>
+                    <w:rPr>
+                      <w:noProof/>
+                    </w:rPr>
+                    <w:drawing>
+                      <wp:inline distT="0" distB="0" distL="0" distR="0">
+                        <wp:extent cx="2850000" cy="1710000"/>
+                        <wp:effectExtent l="19050" t="0" r="7500" b="0"/>
+                        <wp:docPr id="5" name="1 Imagen" descr="readsDistribution.jpg"/>
+                        <wp:cNvGraphicFramePr>
+                          <a:graphicFrameLocks xmlns:a="http://schemas.openxmlformats.org/drawingml/2006/main" noChangeAspect="1"/>
+                        </wp:cNvGraphicFramePr>
+                        <a:graphic xmlns:a="http://schemas.openxmlformats.org/drawingml/2006/main">
+                          <a:graphicData uri="http://schemas.openxmlformats.org/drawingml/2006/picture">
+                            <pic:pic xmlns:pic="http://schemas.openxmlformats.org/drawingml/2006/picture">
+                              <pic:nvPicPr>
+                                <pic:cNvPr id="0" name="readsDistribution.jpg"/>
+                                <pic:cNvPicPr/>
+                              </pic:nvPicPr>
+                              <pic:blipFill>
+                                <a:blip r:embed="rId8"/>
+                                <a:stretch>
+                                  <a:fillRect/>
+                                </a:stretch>
+                              </pic:blipFill>
+                              <pic:spPr>
+                                <a:xfrm>
+                                  <a:off x="0" y="0"/>
+                                  <a:ext cx="2850000" cy="1710000"/>
+                                </a:xfrm>
+                                <a:prstGeom prst="rect">
+                                  <a:avLst/>
+                                </a:prstGeom>
+                              </pic:spPr>
+                            </pic:pic>
+                          </a:graphicData>
+                        </a:graphic>
+                      </wp:inline>
+                    </w:drawing>
+                  </w:r>
+                </w:p>
+                <w:p>
+                  <w:pPr>
+                    <w:pStyle w:val="Epgrafe"/>
+                  </w:pPr>
+                  <w:bookmarkStart w:id="2" w:name="_Ref477887693"/>
+                  <w:r>
+                    <w:t xml:space="preserve">Tutorial Figure </w:t>
+                  </w:r>
+                  <w:fldSimple w:instr=" SEQ Tutorial_Figure \* ARABIC ">
+                    <w:r>
+                      <w:rPr>
+                        <w:noProof/>
+                      </w:rPr>
+                      <w:t>3</w:t>
+                    </w:r>
+                  </w:fldSimple>
+                  <w:bookmarkEnd w:id="2"/>
+                </w:p>
+                <w:p>
+                  <w:pPr>
+                    <w:keepNext/>
+                  </w:pPr>
+                </w:p>
+                <w:p/>
+              </w:txbxContent>
+            </v:textbox>
+            <w10:wrap type="square"/>
+          </v:shape>
+        </w:pict>
+      </w:r>
+      <w:r>
+        <w:rPr>
+          <w:noProof/>
+        </w:rPr>
+        <w:pict>
+          <v:shape id="_x0000_s1029" type="#_x0000_t202" style="position:absolute;left:0;text-align:left;margin-left:273.25pt;margin-top:10.85pt;width:235.6pt;height:155.8pt;z-index:251661312">
+            <v:textbox style="mso-next-textbox:#_x0000_s1029">
+              <w:txbxContent>
+                <w:p>
+                  <w:pPr>
+                    <w:keepNext/>
+                  </w:pPr>
+                  <w:r>
+                    <w:rPr>
+                      <w:noProof/>
+                    </w:rPr>
+                    <w:drawing>
+                      <wp:inline distT="0" distB="0" distL="0" distR="0">
+                        <wp:extent cx="2850000" cy="1709999"/>
+                        <wp:effectExtent l="19050" t="0" r="7500" b="0"/>
+                        <wp:docPr id="10" name="1 Imagen" descr="readsDistribution.jpg"/>
+                        <wp:cNvGraphicFramePr>
+                          <a:graphicFrameLocks xmlns:a="http://schemas.openxmlformats.org/drawingml/2006/main" noChangeAspect="1"/>
+                        </wp:cNvGraphicFramePr>
+                        <a:graphic xmlns:a="http://schemas.openxmlformats.org/drawingml/2006/main">
+                          <a:graphicData uri="http://schemas.openxmlformats.org/drawingml/2006/picture">
+                            <pic:pic xmlns:pic="http://schemas.openxmlformats.org/drawingml/2006/picture">
+                              <pic:nvPicPr>
+                                <pic:cNvPr id="0" name="readsDistribution.jpg"/>
+                                <pic:cNvPicPr/>
+                              </pic:nvPicPr>
+                              <pic:blipFill>
+                                <a:blip r:embed="rId9"/>
+                                <a:stretch>
+                                  <a:fillRect/>
+                                </a:stretch>
+                              </pic:blipFill>
+                              <pic:spPr>
+                                <a:xfrm>
+                                  <a:off x="0" y="0"/>
+                                  <a:ext cx="2850000" cy="1709999"/>
+                                </a:xfrm>
+                                <a:prstGeom prst="rect">
+                                  <a:avLst/>
+                                </a:prstGeom>
+                              </pic:spPr>
+                            </pic:pic>
+                          </a:graphicData>
+                        </a:graphic>
+                      </wp:inline>
+                    </w:drawing>
+                  </w:r>
+                </w:p>
+                <w:p>
+                  <w:pPr>
+                    <w:pStyle w:val="Epgrafe"/>
+                  </w:pPr>
+                  <w:bookmarkStart w:id="3" w:name="_Ref477888529"/>
+                  <w:r>
+                    <w:t xml:space="preserve">Tutorial Figure </w:t>
+                  </w:r>
+                  <w:fldSimple w:instr=" SEQ Tutorial_Figure \* ARABIC ">
+                    <w:r>
+                      <w:rPr>
+                        <w:noProof/>
+                      </w:rPr>
+                      <w:t>4</w:t>
+                    </w:r>
+                  </w:fldSimple>
+                  <w:bookmarkEnd w:id="3"/>
+                </w:p>
+                <w:p>
+                  <w:pPr>
+                    <w:keepNext/>
+                  </w:pPr>
+                </w:p>
+                <w:p>
+                  <w:pPr>
+                    <w:keepNext/>
+                  </w:pPr>
+                </w:p>
+                <w:p/>
+              </w:txbxContent>
+            </v:textbox>
+            <w10:wrap type="square"/>
+          </v:shape>
+        </w:pict>
+      </w:r>
+    </w:p>
+    <w:p>
+      <w:pPr>
+        <w:ind w:right="-23"/>
+        <w:jc w:val="both"/>
+      </w:pPr>
+    </w:p>
+    <w:p>
+      <w:pPr>
+        <w:ind w:right="-23"/>
+        <w:jc w:val="both"/>
+      </w:pPr>
+    </w:p>
+    <w:p>
+      <w:pPr>
+        <w:ind w:right="-23"/>
+        <w:jc w:val="both"/>
+      </w:pPr>
+    </w:p>
+    <w:p>
+      <w:pPr>
+        <w:ind w:right="-23"/>
+        <w:jc w:val="both"/>
+      </w:pPr>
+    </w:p>
+    <w:p>
+      <w:pPr>
+        <w:ind w:right="-23"/>
+        <w:jc w:val="both"/>
+      </w:pPr>
+    </w:p>
+    <w:p>
+      <w:pPr>
+        <w:ind w:right="-23"/>
+        <w:jc w:val="both"/>
+      </w:pPr>
+    </w:p>
+    <w:p>
+      <w:pPr>
+        <w:ind w:right="-23"/>
+        <w:jc w:val="both"/>
+      </w:pPr>
+    </w:p>
+    <w:p>
+      <w:pPr>
+        <w:ind w:right="-23"/>
+        <w:jc w:val="both"/>
+      </w:pPr>
+    </w:p>
+    <w:p>
+      <w:pPr>
+        <w:ind w:right="-23"/>
+        <w:jc w:val="both"/>
+      </w:pPr>
+    </w:p>
+    <w:p>
+      <w:pPr>
+        <w:ind w:right="-23"/>
+        <w:jc w:val="both"/>
+      </w:pPr>
+    </w:p>
+    <w:p>
+      <w:pPr>
+        <w:ind w:right="-23"/>
+        <w:jc w:val="both"/>
+      </w:pPr>
+    </w:p>
+    <w:p>
+      <w:pPr>
+        <w:ind w:right="-23"/>
+        <w:jc w:val="both"/>
+      </w:pPr>
+    </w:p>
+    <w:p>
+      <w:pPr>
+        <w:ind w:right="-23"/>
+        <w:jc w:val="both"/>
+      </w:pPr>
+    </w:p>
+    <w:p>
+      <w:pPr>
+        <w:ind w:right="-23"/>
+        <w:jc w:val="both"/>
+      </w:pPr>
+    </w:p>
+    <w:p>
+      <w:pPr>
+        <w:ind w:right="-23"/>
+        <w:jc w:val="both"/>
+      </w:pPr>
+      <w:r>
+        <w:rPr>
+          <w:rFonts w:ascii="Courier New" w:hAnsi="Courier New" w:cs="Courier New"/>
+          <w:color w:val="000000"/>
+          <w:sz w:val="20"/>
+          <w:szCs w:val="20"/>
+        </w:rPr>
+        <w:t xml:space="preserve">-m             </w:t>
+      </w:r>
+    </w:p>
+    <w:p>
+      <w:pPr>
+        <w:ind w:right="-23"/>
+        <w:jc w:val="both"/>
+      </w:pPr>
+      <w:r>
+        <w:t xml:space="preserve">This parameter enables multirun mode. Instead of running Pedca with one single </w:t>
+      </w:r>
+      <w:proofErr w:type="gramStart"/>
+      <w:r>
+        <w:rPr>
+          <w:i/>
+        </w:rPr>
+        <w:t>wl</w:t>
+      </w:r>
+      <w:proofErr w:type="gramEnd"/>
+      <w:r>
+        <w:t xml:space="preserve"> value, it automatically runs it five times with the preset values </w:t>
+      </w:r>
+      <w:r>
+        <w:t>{500,</w:t>
+      </w:r>
+      <w:r>
+        <w:t xml:space="preserve"> </w:t>
+      </w:r>
+      <w:r>
+        <w:t>750,</w:t>
+      </w:r>
+      <w:r>
+        <w:t xml:space="preserve"> </w:t>
+      </w:r>
+      <w:r>
+        <w:t>1000,</w:t>
+      </w:r>
+      <w:r>
+        <w:t xml:space="preserve"> </w:t>
+      </w:r>
+      <w:r>
+        <w:t>2000,</w:t>
+      </w:r>
+      <w:r>
+        <w:t xml:space="preserve"> </w:t>
+      </w:r>
+      <w:r>
+        <w:t>3000}</w:t>
+      </w:r>
+      <w:r>
+        <w:t xml:space="preserve"> and output the respective results to the output folder. These values work well for contigs larger than 500 bp and up to </w:t>
+      </w:r>
+      <w:r>
+        <w:t>2.000 Kbp.</w:t>
+      </w:r>
+    </w:p>
+    <w:p>
+      <w:pPr>
+        <w:ind w:right="-23"/>
+        <w:jc w:val="both"/>
+      </w:pPr>
+    </w:p>
+    <w:p>
+      <w:pPr>
+        <w:ind w:right="-23"/>
+        <w:jc w:val="both"/>
+      </w:pPr>
+    </w:p>
+    <w:p>
+      <w:pPr>
+        <w:ind w:right="-23"/>
+        <w:jc w:val="both"/>
+      </w:pPr>
+    </w:p>
+    <w:p>
+      <w:pPr>
+        <w:ind w:right="-23"/>
+        <w:jc w:val="both"/>
+      </w:pPr>
+    </w:p>
+    <w:p>
+      <w:pPr>
+        <w:ind w:right="-23"/>
+        <w:jc w:val="both"/>
+      </w:pPr>
+    </w:p>
+    <w:p>
+      <w:pPr>
+        <w:ind w:right="-23"/>
+        <w:jc w:val="both"/>
+      </w:pPr>
+    </w:p>
+    <w:p>
+      <w:pPr>
+        <w:ind w:right="-23"/>
+        <w:jc w:val="both"/>
+      </w:pPr>
+    </w:p>
+    <w:p>
+      <w:pPr>
+        <w:ind w:right="-23"/>
+        <w:jc w:val="both"/>
+      </w:pPr>
+    </w:p>
+    <w:p>
+      <w:pPr>
+        <w:ind w:right="-23"/>
+        <w:jc w:val="both"/>
+      </w:pPr>
+    </w:p>
+    <w:p>
+      <w:pPr>
+        <w:ind w:right="-23"/>
+        <w:jc w:val="both"/>
+      </w:pPr>
+    </w:p>
+    <w:p>
+      <w:pPr>
+        <w:ind w:right="-23"/>
+        <w:jc w:val="both"/>
+      </w:pPr>
+    </w:p>
+    <w:p>
+      <w:pPr>
+        <w:ind w:right="-23"/>
+        <w:jc w:val="both"/>
+      </w:pPr>
+    </w:p>
+    <w:p>
+      <w:pPr>
+        <w:ind w:right="-23"/>
+        <w:jc w:val="both"/>
+      </w:pPr>
+    </w:p>
+    <w:p>
+      <w:pPr>
+        <w:ind w:right="-23"/>
+        <w:jc w:val="both"/>
+      </w:pPr>
+    </w:p>
+    <w:p>
+      <w:pPr>
+        <w:autoSpaceDE w:val="0"/>
+        <w:autoSpaceDN w:val="0"/>
+        <w:adjustRightInd w:val="0"/>
+        <w:jc w:val="both"/>
+        <w:rPr>
+          <w:rFonts w:ascii="Courier New" w:hAnsi="Courier New" w:cs="Courier New"/>
+          <w:color w:val="000000"/>
+          <w:sz w:val="20"/>
+          <w:szCs w:val="20"/>
+        </w:rPr>
+      </w:pPr>
+      <w:r>
+        <w:rPr>
+          <w:noProof/>
+        </w:rPr>
+        <w:pict>
+          <v:shape id="_x0000_s1032" type="#_x0000_t202" style="position:absolute;left:0;text-align:left;margin-left:260.8pt;margin-top:.7pt;width:252.85pt;height:194.8pt;z-index:251662336">
+            <v:textbox style="mso-next-textbox:#_x0000_s1032">
+              <w:txbxContent>
+                <w:p>
+                  <w:pPr>
+                    <w:keepNext/>
+                  </w:pPr>
+                  <w:r>
+                    <w:rPr>
+                      <w:noProof/>
+                    </w:rPr>
+                    <w:drawing>
+                      <wp:inline distT="0" distB="0" distL="0" distR="0">
+                        <wp:extent cx="2949711" cy="2199610"/>
+                        <wp:effectExtent l="19050" t="19050" r="22089" b="10190"/>
+                        <wp:docPr id="26" name="Imagen 2"/>
+                        <wp:cNvGraphicFramePr>
+                          <a:graphicFrameLocks xmlns:a="http://schemas.openxmlformats.org/drawingml/2006/main" noChangeAspect="1"/>
+                        </wp:cNvGraphicFramePr>
+                        <a:graphic xmlns:a="http://schemas.openxmlformats.org/drawingml/2006/main">
+                          <a:graphicData uri="http://schemas.openxmlformats.org/drawingml/2006/picture">
+                            <pic:pic xmlns:pic="http://schemas.openxmlformats.org/drawingml/2006/picture">
+                              <pic:nvPicPr>
+                                <pic:cNvPr id="0" name="Picture 2"/>
+                                <pic:cNvPicPr>
+                                  <a:picLocks noChangeAspect="1" noChangeArrowheads="1"/>
+                                </pic:cNvPicPr>
+                              </pic:nvPicPr>
+                              <pic:blipFill>
+                                <a:blip r:embed="rId10" cstate="print"/>
+                                <a:srcRect l="53036" t="19620" r="6008" b="20482"/>
+                                <a:stretch>
+                                  <a:fillRect/>
+                                </a:stretch>
+                              </pic:blipFill>
+                              <pic:spPr bwMode="auto">
+                                <a:xfrm>
+                                  <a:off x="0" y="0"/>
+                                  <a:ext cx="2949711" cy="2199610"/>
+                                </a:xfrm>
+                                <a:prstGeom prst="rect">
+                                  <a:avLst/>
+                                </a:prstGeom>
+                                <a:ln w="3175" cap="sq">
+                                  <a:solidFill>
+                                    <a:srgbClr val="000000"/>
+                                  </a:solidFill>
+                                  <a:prstDash val="solid"/>
+                                  <a:miter lim="800000"/>
+                                </a:ln>
+                                <a:effectLst/>
+                              </pic:spPr>
+                            </pic:pic>
+                          </a:graphicData>
+                        </a:graphic>
+                      </wp:inline>
+                    </w:drawing>
+                  </w:r>
+                </w:p>
+                <w:p>
+                  <w:pPr>
+                    <w:pStyle w:val="Epgrafe"/>
+                  </w:pPr>
+                  <w:bookmarkStart w:id="4" w:name="_Ref477893185"/>
+                  <w:r>
+                    <w:t xml:space="preserve">Tutorial Figure </w:t>
+                  </w:r>
+                  <w:fldSimple w:instr=" SEQ Tutorial_Figure \* ARABIC ">
+                    <w:r>
+                      <w:rPr>
+                        <w:noProof/>
+                      </w:rPr>
+                      <w:t>5</w:t>
+                    </w:r>
+                  </w:fldSimple>
+                  <w:bookmarkEnd w:id="4"/>
+                </w:p>
+                <w:p>
+                  <w:pPr>
+                    <w:keepNext/>
+                  </w:pPr>
+                </w:p>
+                <w:p>
+                  <w:pPr>
+                    <w:pStyle w:val="Epgrafe"/>
+                  </w:pPr>
+                </w:p>
+                <w:p/>
+              </w:txbxContent>
+            </v:textbox>
+            <w10:wrap type="square"/>
+          </v:shape>
+        </w:pict>
+      </w:r>
+      <w:r>
+        <w:rPr>
+          <w:rFonts w:ascii="Courier New" w:hAnsi="Courier New" w:cs="Courier New"/>
+          <w:color w:val="000000"/>
+          <w:sz w:val="24"/>
+          <w:szCs w:val="20"/>
+        </w:rPr>
+        <w:t>-k &lt;mode smoother window&gt;</w:t>
+      </w:r>
+    </w:p>
+    <w:p>
+      <w:pPr>
+        <w:autoSpaceDE w:val="0"/>
+        <w:autoSpaceDN w:val="0"/>
+        <w:adjustRightInd w:val="0"/>
+        <w:jc w:val="both"/>
+        <w:rPr>
+          <w:rFonts w:ascii="Courier New" w:hAnsi="Courier New" w:cs="Courier New"/>
+          <w:color w:val="000000"/>
+          <w:sz w:val="20"/>
+          <w:szCs w:val="20"/>
+        </w:rPr>
+      </w:pPr>
+    </w:p>
+    <w:p>
+      <w:pPr>
+        <w:autoSpaceDE w:val="0"/>
+        <w:autoSpaceDN w:val="0"/>
+        <w:adjustRightInd w:val="0"/>
+        <w:jc w:val="both"/>
+        <w:rPr>
+          <w:sz w:val="24"/>
+        </w:rPr>
+      </w:pPr>
+      <w:r>
+        <w:rPr>
+          <w:sz w:val="24"/>
+        </w:rPr>
+        <w:t>The coverage data has a certain degree of variation that we don’t want to see reflected in the copy number estimation. In order to avoid undesired jumps in the ploidy plot their values are averaged by the mode value over a bin of length</w:t>
+      </w:r>
+      <w:r>
+        <w:rPr>
+          <w:i/>
+          <w:sz w:val="24"/>
+        </w:rPr>
+        <w:t xml:space="preserve"> k</w:t>
+      </w:r>
+      <w:r>
+        <w:rPr>
+          <w:sz w:val="24"/>
+        </w:rPr>
+        <w:t xml:space="preserve">. If </w:t>
+      </w:r>
+      <w:r>
+        <w:rPr>
+          <w:i/>
+          <w:sz w:val="24"/>
+        </w:rPr>
+        <w:t>k</w:t>
+      </w:r>
+      <w:r>
+        <w:rPr>
+          <w:sz w:val="24"/>
+        </w:rPr>
+        <w:t xml:space="preserve"> is too small it might lead to fragmented ploidy estimation in regions with noisy coverage (top </w:t>
+      </w:r>
+      <w:fldSimple w:instr=" REF _Ref477893185 \h  \* MERGEFORMAT ">
+        <w:r>
+          <w:rPr>
+            <w:b/>
+            <w:color w:val="4F81BD" w:themeColor="accent1"/>
+            <w:sz w:val="24"/>
+          </w:rPr>
+          <w:t xml:space="preserve">Tutorial Figure </w:t>
+        </w:r>
+        <w:r>
+          <w:rPr>
+            <w:b/>
+            <w:noProof/>
+            <w:color w:val="4F81BD" w:themeColor="accent1"/>
+            <w:sz w:val="24"/>
+          </w:rPr>
+          <w:t>5</w:t>
+        </w:r>
+      </w:fldSimple>
+      <w:r>
+        <w:rPr>
+          <w:sz w:val="24"/>
+        </w:rPr>
+        <w:t xml:space="preserve">) </w:t>
+      </w:r>
+      <w:proofErr w:type="gramStart"/>
+      <w:r>
+        <w:rPr>
+          <w:sz w:val="24"/>
+        </w:rPr>
+        <w:t>The</w:t>
+      </w:r>
+      <w:proofErr w:type="gramEnd"/>
+      <w:r>
+        <w:rPr>
+          <w:sz w:val="24"/>
+        </w:rPr>
+        <w:t xml:space="preserve"> continuity is smoothed with the default </w:t>
+      </w:r>
+      <w:r>
+        <w:rPr>
+          <w:i/>
+          <w:sz w:val="24"/>
+        </w:rPr>
+        <w:t>k</w:t>
+      </w:r>
+      <w:r>
+        <w:rPr>
+          <w:sz w:val="24"/>
+        </w:rPr>
+        <w:t xml:space="preserve"> value of 50 bp (bottom </w:t>
+      </w:r>
+      <w:fldSimple w:instr=" REF _Ref477893185 \h  \* MERGEFORMAT ">
+        <w:r>
+          <w:rPr>
+            <w:b/>
+            <w:color w:val="4F81BD" w:themeColor="accent1"/>
+            <w:sz w:val="24"/>
+          </w:rPr>
+          <w:t xml:space="preserve">Tutorial Figure </w:t>
+        </w:r>
+        <w:r>
+          <w:rPr>
+            <w:b/>
+            <w:noProof/>
+            <w:color w:val="4F81BD" w:themeColor="accent1"/>
+            <w:sz w:val="24"/>
+          </w:rPr>
+          <w:t>5</w:t>
+        </w:r>
+      </w:fldSimple>
+      <w:r>
+        <w:rPr>
+          <w:sz w:val="24"/>
+        </w:rPr>
+        <w:t xml:space="preserve">). The correct length of </w:t>
+      </w:r>
+      <w:r>
+        <w:rPr>
+          <w:i/>
+          <w:sz w:val="24"/>
+        </w:rPr>
+        <w:t>k</w:t>
+      </w:r>
+      <w:r>
+        <w:rPr>
+          <w:sz w:val="24"/>
+        </w:rPr>
+        <w:t xml:space="preserve"> depends on the required precision, and can be parameterized. If </w:t>
+      </w:r>
+      <w:r>
+        <w:rPr>
+          <w:i/>
+          <w:sz w:val="24"/>
+        </w:rPr>
+        <w:t>k</w:t>
+      </w:r>
+      <w:r>
+        <w:rPr>
+          <w:sz w:val="24"/>
+        </w:rPr>
+        <w:t xml:space="preserve"> is too big, it might lead to the non detection of regions with different ploidies (i.e. large structural variations found in hybrid genomes)</w:t>
+      </w:r>
+    </w:p>
+    <w:p>
+      <w:pPr>
+        <w:ind w:right="-23"/>
+        <w:jc w:val="both"/>
+      </w:pPr>
+    </w:p>
+    <w:p>
+      <w:pPr>
+        <w:ind w:right="-23"/>
+        <w:jc w:val="both"/>
+      </w:pPr>
+    </w:p>
+    <w:p>
+      <w:pPr>
+        <w:ind w:right="-23"/>
+        <w:jc w:val="both"/>
+      </w:pPr>
+      <w:r>
+        <w:rPr>
+          <w:rFonts w:ascii="Courier New" w:hAnsi="Courier New" w:cs="Courier New"/>
+          <w:color w:val="000000"/>
+          <w:sz w:val="24"/>
+          <w:szCs w:val="20"/>
+        </w:rPr>
+        <w:t>-s &lt;significant min&gt;</w:t>
+      </w:r>
+    </w:p>
+    <w:p>
+      <w:pPr>
+        <w:ind w:right="-23"/>
+        <w:jc w:val="both"/>
+        <w:rPr>
+          <w:sz w:val="24"/>
+        </w:rPr>
+      </w:pPr>
+    </w:p>
+    <w:p>
+      <w:pPr>
+        <w:autoSpaceDE w:val="0"/>
+        <w:autoSpaceDN w:val="0"/>
+        <w:adjustRightInd w:val="0"/>
+        <w:jc w:val="both"/>
+        <w:rPr>
+          <w:sz w:val="24"/>
+        </w:rPr>
+      </w:pPr>
+      <w:r>
+        <w:rPr>
+          <w:noProof/>
+        </w:rPr>
+        <w:pict>
+          <v:shape id="_x0000_s1033" type="#_x0000_t202" style="position:absolute;left:0;text-align:left;margin-left:227.65pt;margin-top:49.45pt;width:272.95pt;height:201.05pt;z-index:251663360">
+            <v:textbox style="mso-next-textbox:#_x0000_s1033">
+              <w:txbxContent>
+                <w:p>
+                  <w:pPr>
+                    <w:keepNext/>
+                  </w:pPr>
+                  <w:r>
+                    <w:rPr>
+                      <w:noProof/>
+                    </w:rPr>
+                    <w:drawing>
+                      <wp:inline distT="0" distB="0" distL="0" distR="0">
+                        <wp:extent cx="3214007" cy="2256929"/>
+                        <wp:effectExtent l="19050" t="0" r="5443" b="0"/>
+                        <wp:docPr id="33" name="Imagen 10"/>
+                        <wp:cNvGraphicFramePr>
+                          <a:graphicFrameLocks xmlns:a="http://schemas.openxmlformats.org/drawingml/2006/main" noChangeAspect="1"/>
+                        </wp:cNvGraphicFramePr>
+                        <a:graphic xmlns:a="http://schemas.openxmlformats.org/drawingml/2006/main">
+                          <a:graphicData uri="http://schemas.openxmlformats.org/drawingml/2006/picture">
+                            <pic:pic xmlns:pic="http://schemas.openxmlformats.org/drawingml/2006/picture">
+                              <pic:nvPicPr>
+                                <pic:cNvPr id="0" name="Picture 10"/>
+                                <pic:cNvPicPr>
+                                  <a:picLocks noChangeAspect="1" noChangeArrowheads="1"/>
+                                </pic:cNvPicPr>
+                              </pic:nvPicPr>
+                              <pic:blipFill>
+                                <a:blip r:embed="rId11"/>
+                                <a:srcRect l="27675" t="59293" r="20817" b="5592"/>
+                                <a:stretch>
+                                  <a:fillRect/>
+                                </a:stretch>
+                              </pic:blipFill>
+                              <pic:spPr bwMode="auto">
+                                <a:xfrm>
+                                  <a:off x="0" y="0"/>
+                                  <a:ext cx="3214007" cy="2256929"/>
+                                </a:xfrm>
+                                <a:prstGeom prst="rect">
+                                  <a:avLst/>
+                                </a:prstGeom>
+                                <a:noFill/>
+                                <a:ln w="9525">
+                                  <a:noFill/>
+                                  <a:miter lim="800000"/>
+                                  <a:headEnd/>
+                                  <a:tailEnd/>
+                                </a:ln>
+                              </pic:spPr>
+                            </pic:pic>
+                          </a:graphicData>
+                        </a:graphic>
+                      </wp:inline>
+                    </w:drawing>
+                  </w:r>
+                </w:p>
+                <w:p>
+                  <w:pPr>
+                    <w:pStyle w:val="Epgrafe"/>
+                  </w:pPr>
+                  <w:bookmarkStart w:id="5" w:name="_Ref477895288"/>
+                  <w:r>
+                    <w:t xml:space="preserve">Tutorial Figure </w:t>
+                  </w:r>
+                  <w:fldSimple w:instr=" SEQ Tutorial_Figure \* ARABIC ">
+                    <w:r>
+                      <w:rPr>
+                        <w:noProof/>
+                      </w:rPr>
+                      <w:t>6</w:t>
+                    </w:r>
+                  </w:fldSimple>
+                  <w:bookmarkEnd w:id="5"/>
+                </w:p>
+                <w:p>
+                  <w:pPr>
+                    <w:keepNext/>
+                  </w:pPr>
+                  <w:r>
+                    <w:t xml:space="preserve">             </w:t>
+                  </w:r>
+                </w:p>
+                <w:p>
+                  <w:pPr>
+                    <w:pStyle w:val="Epgrafe"/>
+                  </w:pPr>
+                </w:p>
+                <w:p/>
+                <w:p>
+                  <w:pPr>
+                    <w:keepNext/>
+                  </w:pPr>
+                </w:p>
+                <w:p>
+                  <w:pPr>
+                    <w:keepNext/>
+                  </w:pPr>
+                </w:p>
+                <w:p>
+                  <w:pPr>
+                    <w:keepNext/>
+                  </w:pPr>
+                </w:p>
+                <w:p/>
+              </w:txbxContent>
+            </v:textbox>
+            <w10:wrap type="square"/>
+          </v:shape>
+        </w:pict>
+      </w:r>
+      <w:r>
+        <w:rPr>
+          <w:sz w:val="24"/>
+        </w:rPr>
+        <w:t>When the read count is fitted only peaks detected above a certain threshold are considered, otherwise a single isolated value would be considered a cluster. The default values is preset to s= 0.1 % of the normalized number of reads for a given read count</w:t>
+      </w:r>
+      <w:r>
+        <w:rPr>
+          <w:sz w:val="24"/>
+        </w:rPr>
+        <w:t>. For some genomes this value might be too big</w:t>
+      </w:r>
+      <w:r>
+        <w:rPr>
+          <w:sz w:val="24"/>
+        </w:rPr>
+        <w:t xml:space="preserve"> and miss real clusters would be missed with a potential misinterpretation of the correct cluster ratio. In the other hand, if the distribution has a long tail with isolated values that are not considered clusters, it is important to raise the threshold to ignore false peaks that would also make impossible to find an appropriate cluster ratio</w:t>
+      </w:r>
+      <w:r>
+        <w:rPr>
+          <w:sz w:val="24"/>
+        </w:rPr>
+        <w:t xml:space="preserve">. </w:t>
+      </w:r>
+      <w:r>
+        <w:rPr>
+          <w:sz w:val="24"/>
+        </w:rPr>
+        <w:t xml:space="preserve">In the example in </w:t>
+      </w:r>
+      <w:fldSimple w:instr=" REF _Ref477895288 \h  \* MERGEFORMAT ">
+        <w:r>
+          <w:rPr>
+            <w:b/>
+            <w:color w:val="4F81BD" w:themeColor="accent1"/>
+            <w:sz w:val="24"/>
+            <w:szCs w:val="24"/>
+          </w:rPr>
+          <w:t xml:space="preserve">Tutorial Figure </w:t>
+        </w:r>
+        <w:r>
+          <w:rPr>
+            <w:b/>
+            <w:noProof/>
+            <w:color w:val="4F81BD" w:themeColor="accent1"/>
+            <w:sz w:val="24"/>
+            <w:szCs w:val="24"/>
+          </w:rPr>
+          <w:t>6</w:t>
+        </w:r>
+      </w:fldSimple>
+      <w:r>
+        <w:rPr>
+          <w:sz w:val="24"/>
+        </w:rPr>
+        <w:t xml:space="preserve"> many micro peaks are detected in the long tail of the distribution. With the default significant minimum all peaks below the red line are discarded. If instead the –s value was lowered to 0.01 </w:t>
+      </w:r>
+      <w:r>
+        <w:rPr>
+          <w:sz w:val="24"/>
+        </w:rPr>
+        <w:t xml:space="preserve">an error message </w:t>
+      </w:r>
+      <w:r>
+        <w:rPr>
+          <w:sz w:val="24"/>
+        </w:rPr>
+        <w:t xml:space="preserve">would </w:t>
+      </w:r>
+      <w:r>
+        <w:rPr>
+          <w:sz w:val="24"/>
+        </w:rPr>
+        <w:t xml:space="preserve">be </w:t>
+      </w:r>
+      <w:r>
+        <w:rPr>
+          <w:sz w:val="24"/>
+        </w:rPr>
+        <w:t>display</w:t>
+      </w:r>
+      <w:r>
+        <w:rPr>
+          <w:sz w:val="24"/>
+        </w:rPr>
+        <w:t>ed</w:t>
+      </w:r>
+      <w:r>
+        <w:rPr>
+          <w:sz w:val="24"/>
+        </w:rPr>
+        <w:t>:</w:t>
+      </w:r>
+      <w:r>
+        <w:rPr>
+          <w:sz w:val="24"/>
+        </w:rPr>
+        <w:t xml:space="preserve"> </w:t>
+      </w:r>
+    </w:p>
+    <w:p>
+      <w:pPr>
+        <w:autoSpaceDE w:val="0"/>
+        <w:autoSpaceDN w:val="0"/>
+        <w:adjustRightInd w:val="0"/>
+        <w:jc w:val="both"/>
+        <w:rPr>
+          <w:sz w:val="24"/>
+        </w:rPr>
+      </w:pPr>
+    </w:p>
+    <w:p>
+      <w:pPr>
+        <w:autoSpaceDE w:val="0"/>
+        <w:autoSpaceDN w:val="0"/>
+        <w:adjustRightInd w:val="0"/>
+        <w:jc w:val="both"/>
+        <w:rPr>
+          <w:rFonts w:cstheme="minorHAnsi"/>
+        </w:rPr>
+      </w:pPr>
+      <w:r>
+        <w:rPr>
+          <w:sz w:val="24"/>
+        </w:rPr>
+        <w:t xml:space="preserve"> </w:t>
+      </w:r>
+      <w:r>
+        <w:rPr>
+          <w:rFonts w:cstheme="minorHAnsi"/>
+          <w:color w:val="000000"/>
+          <w:sz w:val="18"/>
+          <w:szCs w:val="20"/>
+        </w:rPr>
+        <w:t>+++++++++++  bestScore.candidateUnit: No CN mixture was able to satisfy the constraints. Result == null</w:t>
+      </w:r>
+    </w:p>
+    <w:p>
+      <w:pPr>
+        <w:autoSpaceDE w:val="0"/>
+        <w:autoSpaceDN w:val="0"/>
+        <w:adjustRightInd w:val="0"/>
+        <w:jc w:val="both"/>
+        <w:rPr>
+          <w:sz w:val="24"/>
+        </w:rPr>
+      </w:pPr>
+    </w:p>
+    <w:p>
+      <w:pPr>
+        <w:ind w:right="-23"/>
+        <w:jc w:val="both"/>
+        <w:rPr>
+          <w:sz w:val="24"/>
+          <w:szCs w:val="24"/>
+        </w:rPr>
+      </w:pPr>
+    </w:p>
+    <w:p>
+      <w:pPr>
+        <w:ind w:right="-23"/>
+        <w:jc w:val="both"/>
+        <w:rPr>
+          <w:sz w:val="24"/>
+          <w:szCs w:val="24"/>
+        </w:rPr>
+      </w:pPr>
+    </w:p>
+    <w:p>
+      <w:pPr>
+        <w:autoSpaceDE w:val="0"/>
+        <w:autoSpaceDN w:val="0"/>
+        <w:adjustRightInd w:val="0"/>
+        <w:jc w:val="both"/>
+        <w:rPr>
+          <w:rFonts w:ascii="Courier New" w:hAnsi="Courier New" w:cs="Courier New"/>
+          <w:color w:val="000000"/>
+          <w:sz w:val="20"/>
+          <w:szCs w:val="20"/>
+        </w:rPr>
+      </w:pPr>
+      <w:r>
+        <w:rPr>
+          <w:rFonts w:ascii="Courier New" w:hAnsi="Courier New" w:cs="Courier New"/>
+          <w:color w:val="000000"/>
+          <w:sz w:val="20"/>
+          <w:szCs w:val="20"/>
+        </w:rPr>
+        <w:lastRenderedPageBreak/>
+        <w:t xml:space="preserve">-b &lt;fitter bin factor&gt;      </w:t>
+      </w:r>
+    </w:p>
+    <w:p>
+      <w:pPr>
+        <w:autoSpaceDE w:val="0"/>
+        <w:autoSpaceDN w:val="0"/>
+        <w:adjustRightInd w:val="0"/>
+        <w:jc w:val="both"/>
+        <w:rPr>
+          <w:sz w:val="24"/>
+          <w:szCs w:val="24"/>
+        </w:rPr>
+      </w:pPr>
+      <w:r>
+        <w:rPr>
+          <w:sz w:val="24"/>
+          <w:szCs w:val="24"/>
+        </w:rPr>
+        <w:t xml:space="preserve">Default 2.5; </w:t>
+      </w:r>
+      <w:proofErr w:type="gramStart"/>
+      <w:r>
+        <w:rPr>
+          <w:sz w:val="24"/>
+          <w:szCs w:val="24"/>
+        </w:rPr>
+        <w:t>We</w:t>
+      </w:r>
+      <w:proofErr w:type="gramEnd"/>
+      <w:r>
+        <w:rPr>
+          <w:sz w:val="24"/>
+          <w:szCs w:val="24"/>
+        </w:rPr>
+        <w:t xml:space="preserve"> fit the read count distribution with </w:t>
+      </w:r>
+      <w:r>
+        <w:rPr>
+          <w:sz w:val="24"/>
+          <w:szCs w:val="24"/>
+        </w:rPr>
+        <w:t>2</w:t>
+      </w:r>
+      <w:r>
+        <w:rPr>
+          <w:sz w:val="24"/>
+          <w:szCs w:val="24"/>
+        </w:rPr>
+        <w:t>5 bins, that is 2.5 x the maximum number of ploidies that Pedca can detect. That number is adapted to detect a few clusters that are not very spread over the x axis of the read count distribution. If the clusters are far away from each other a higher number might better fit the distribution.</w:t>
+      </w:r>
+      <w:r>
+        <w:rPr>
+          <w:sz w:val="24"/>
+          <w:szCs w:val="24"/>
+        </w:rPr>
+        <w:t xml:space="preserve"> It is recommended to remain </w:t>
+      </w:r>
+      <w:r>
+        <w:rPr>
+          <w:sz w:val="24"/>
+          <w:szCs w:val="24"/>
+        </w:rPr>
+        <w:t xml:space="preserve">between </w:t>
+      </w:r>
+      <w:r>
+        <w:rPr>
+          <w:sz w:val="24"/>
+          <w:szCs w:val="24"/>
+        </w:rPr>
+        <w:t xml:space="preserve">the values </w:t>
+      </w:r>
+      <w:r>
+        <w:rPr>
+          <w:sz w:val="24"/>
+          <w:szCs w:val="24"/>
+        </w:rPr>
+        <w:t>min=2.0 and max=4.0</w:t>
+      </w:r>
+    </w:p>
+    <w:p>
+      <w:pPr>
+        <w:autoSpaceDE w:val="0"/>
+        <w:autoSpaceDN w:val="0"/>
+        <w:adjustRightInd w:val="0"/>
+        <w:jc w:val="both"/>
+        <w:rPr>
+          <w:rFonts w:ascii="Courier New" w:hAnsi="Courier New" w:cs="Courier New"/>
+          <w:color w:val="000000"/>
+          <w:sz w:val="24"/>
+          <w:szCs w:val="24"/>
+        </w:rPr>
+      </w:pPr>
+    </w:p>
+    <w:p>
+      <w:pPr>
+        <w:autoSpaceDE w:val="0"/>
+        <w:autoSpaceDN w:val="0"/>
+        <w:adjustRightInd w:val="0"/>
+        <w:jc w:val="both"/>
+        <w:rPr>
+          <w:rFonts w:ascii="Courier New" w:hAnsi="Courier New" w:cs="Courier New"/>
+          <w:color w:val="000000"/>
+          <w:sz w:val="24"/>
+          <w:szCs w:val="24"/>
+        </w:rPr>
+      </w:pPr>
+      <w:r>
+        <w:rPr>
+          <w:noProof/>
+        </w:rPr>
+      </w:r>
+      <w:r>
+        <w:pict>
+          <v:shape id="_x0000_s1036" type="#_x0000_t202" style="width:505.85pt;height:155.8pt;mso-position-horizontal-relative:char;mso-position-vertical-relative:line">
+            <v:textbox style="mso-next-textbox:#_x0000_s1036">
+              <w:txbxContent>
+                <w:p>
+                  <w:pPr>
+                    <w:keepNext/>
+                  </w:pPr>
+                  <w:r>
+                    <w:rPr>
+                      <w:noProof/>
+                    </w:rPr>
+                    <w:drawing>
+                      <wp:inline distT="0" distB="0" distL="0" distR="0">
+                        <wp:extent cx="2849998" cy="1709998"/>
+                        <wp:effectExtent l="19050" t="0" r="7502" b="0"/>
+                        <wp:docPr id="34" name="1 Imagen" descr="readsDistribution.jpg"/>
+                        <wp:cNvGraphicFramePr>
+                          <a:graphicFrameLocks xmlns:a="http://schemas.openxmlformats.org/drawingml/2006/main" noChangeAspect="1"/>
+                        </wp:cNvGraphicFramePr>
+                        <a:graphic xmlns:a="http://schemas.openxmlformats.org/drawingml/2006/main">
+                          <a:graphicData uri="http://schemas.openxmlformats.org/drawingml/2006/picture">
+                            <pic:pic xmlns:pic="http://schemas.openxmlformats.org/drawingml/2006/picture">
+                              <pic:nvPicPr>
+                                <pic:cNvPr id="0" name="readsDistribution.jpg"/>
+                                <pic:cNvPicPr/>
+                              </pic:nvPicPr>
+                              <pic:blipFill>
+                                <a:blip r:embed="rId12"/>
+                                <a:stretch>
+                                  <a:fillRect/>
+                                </a:stretch>
+                              </pic:blipFill>
+                              <pic:spPr>
+                                <a:xfrm>
+                                  <a:off x="0" y="0"/>
+                                  <a:ext cx="2849998" cy="1709998"/>
+                                </a:xfrm>
+                                <a:prstGeom prst="rect">
+                                  <a:avLst/>
+                                </a:prstGeom>
+                              </pic:spPr>
+                            </pic:pic>
+                          </a:graphicData>
+                        </a:graphic>
+                      </wp:inline>
+                    </w:drawing>
+                  </w:r>
+                  <w:r>
+                    <w:t xml:space="preserve">             </w:t>
+                  </w:r>
+                  <w:r>
+                    <w:rPr>
+                      <w:noProof/>
+                    </w:rPr>
+                    <w:drawing>
+                      <wp:inline distT="0" distB="0" distL="0" distR="0">
+                        <wp:extent cx="2857498" cy="1714499"/>
+                        <wp:effectExtent l="19050" t="0" r="2" b="0"/>
+                        <wp:docPr id="35" name="15 Imagen" descr="readsDistribution.jpg"/>
+                        <wp:cNvGraphicFramePr>
+                          <a:graphicFrameLocks xmlns:a="http://schemas.openxmlformats.org/drawingml/2006/main" noChangeAspect="1"/>
+                        </wp:cNvGraphicFramePr>
+                        <a:graphic xmlns:a="http://schemas.openxmlformats.org/drawingml/2006/main">
+                          <a:graphicData uri="http://schemas.openxmlformats.org/drawingml/2006/picture">
+                            <pic:pic xmlns:pic="http://schemas.openxmlformats.org/drawingml/2006/picture">
+                              <pic:nvPicPr>
+                                <pic:cNvPr id="0" name="readsDistribution.jpg"/>
+                                <pic:cNvPicPr/>
+                              </pic:nvPicPr>
+                              <pic:blipFill>
+                                <a:blip r:embed="rId13"/>
+                                <a:stretch>
+                                  <a:fillRect/>
+                                </a:stretch>
+                              </pic:blipFill>
+                              <pic:spPr>
+                                <a:xfrm>
+                                  <a:off x="0" y="0"/>
+                                  <a:ext cx="2857498" cy="1714499"/>
+                                </a:xfrm>
+                                <a:prstGeom prst="rect">
+                                  <a:avLst/>
+                                </a:prstGeom>
+                              </pic:spPr>
+                            </pic:pic>
+                          </a:graphicData>
+                        </a:graphic>
+                      </wp:inline>
+                    </w:drawing>
+                  </w:r>
+                </w:p>
+                <w:p>
+                  <w:pPr>
+                    <w:pStyle w:val="Epgrafe"/>
+                  </w:pPr>
+                  <w:r>
+                    <w:t xml:space="preserve">Tutorial Figure </w:t>
+                  </w:r>
+                  <w:fldSimple w:instr=" SEQ Tutorial_Figure \* ARABIC ">
+                    <w:r>
+                      <w:rPr>
+                        <w:noProof/>
+                      </w:rPr>
+                      <w:t>7</w:t>
+                    </w:r>
+                  </w:fldSimple>
+                  <w:r>
+                    <w:t xml:space="preserve"> </w:t>
+                  </w:r>
+                  <w:r>
+                    <w:rPr>
+                      <w:b w:val="0"/>
+                    </w:rPr>
+                    <w:t>Two read count di</w:t>
+                  </w:r>
+                  <w:r>
+                    <w:rPr>
+                      <w:b w:val="0"/>
+                    </w:rPr>
+                    <w:t xml:space="preserve">stribution </w:t>
+                  </w:r>
+                  <w:proofErr w:type="gramStart"/>
+                  <w:r>
+                    <w:rPr>
+                      <w:b w:val="0"/>
+                    </w:rPr>
+                    <w:t>fits  where</w:t>
+                  </w:r>
+                  <w:proofErr w:type="gramEnd"/>
+                  <w:r>
+                    <w:rPr>
+                      <w:b w:val="0"/>
+                    </w:rPr>
+                    <w:t xml:space="preserve"> o</w:t>
+                  </w:r>
+                  <w:r>
+                    <w:rPr>
+                      <w:b w:val="0"/>
+                    </w:rPr>
+                    <w:t xml:space="preserve">nly the </w:t>
+                  </w:r>
+                  <w:r>
+                    <w:rPr>
+                      <w:b w:val="0"/>
+                    </w:rPr>
+                    <w:t xml:space="preserve">fit bin factor  rate changes. Left </w:t>
+                  </w:r>
+                  <w:r>
+                    <w:rPr>
+                      <w:b w:val="0"/>
+                    </w:rPr>
+                    <w:t>b=2.0, right b</w:t>
+                  </w:r>
+                  <w:r>
+                    <w:rPr>
+                      <w:b w:val="0"/>
+                    </w:rPr>
+                    <w:t>=</w:t>
+                  </w:r>
+                  <w:r>
+                    <w:rPr>
+                      <w:b w:val="0"/>
+                    </w:rPr>
+                    <w:t>4.0</w:t>
+                  </w:r>
+                </w:p>
+                <w:p/>
+                <w:p>
+                  <w:pPr>
+                    <w:keepNext/>
+                  </w:pPr>
+                </w:p>
+                <w:p>
+                  <w:pPr>
+                    <w:keepNext/>
+                  </w:pPr>
+                </w:p>
+                <w:p>
+                  <w:pPr>
+                    <w:keepNext/>
+                  </w:pPr>
+                </w:p>
+                <w:p/>
+              </w:txbxContent>
+            </v:textbox>
+            <w10:wrap type="none"/>
+            <w10:anchorlock/>
+          </v:shape>
+        </w:pict>
+      </w:r>
+    </w:p>
+    <w:p>
+      <w:pPr>
+        <w:autoSpaceDE w:val="0"/>
+        <w:autoSpaceDN w:val="0"/>
+        <w:adjustRightInd w:val="0"/>
+        <w:jc w:val="both"/>
+        <w:rPr>
+          <w:rFonts w:ascii="Courier New" w:hAnsi="Courier New" w:cs="Courier New"/>
+          <w:color w:val="000000"/>
+          <w:sz w:val="24"/>
+          <w:szCs w:val="24"/>
+        </w:rPr>
+      </w:pPr>
+    </w:p>
+    <w:p>
+      <w:pPr>
+        <w:autoSpaceDE w:val="0"/>
+        <w:autoSpaceDN w:val="0"/>
+        <w:adjustRightInd w:val="0"/>
+        <w:jc w:val="both"/>
+        <w:rPr>
+          <w:rFonts w:ascii="Courier New" w:hAnsi="Courier New" w:cs="Courier New"/>
+          <w:sz w:val="24"/>
+          <w:szCs w:val="24"/>
+        </w:rPr>
+      </w:pPr>
+      <w:r>
+        <w:rPr>
+          <w:rFonts w:ascii="Courier New" w:hAnsi="Courier New" w:cs="Courier New"/>
+          <w:color w:val="000000"/>
+          <w:sz w:val="24"/>
+          <w:szCs w:val="24"/>
+        </w:rPr>
+        <w:t xml:space="preserve">-c &lt;coverage rate&gt; </w:t>
+      </w:r>
+    </w:p>
+    <w:p>
+      <w:pPr>
+        <w:ind w:right="-23"/>
+        <w:jc w:val="both"/>
+        <w:rPr>
+          <w:sz w:val="24"/>
+          <w:szCs w:val="24"/>
+        </w:rPr>
+      </w:pPr>
+      <w:r>
+        <w:rPr>
+          <w:sz w:val="24"/>
+          <w:szCs w:val="24"/>
+        </w:rPr>
+        <w:t>The coverage rate is the definition with which the read count distribution is drawn. It affects the number of bins in the plot. The default value is 100. In some cases, when the plot is too irregular and sawed, it is convenient to reduce this rate to have a fit that doesn’t identify false peaks</w:t>
+      </w:r>
+      <w:r>
+        <w:rPr>
           <w:b/>
-          <w:sz w:val="24"/>
-        </w:rPr>
-        <w:t>samtools</w:t>
-      </w:r>
-      <w:proofErr w:type="spellEnd"/>
+          <w:color w:val="4F81BD" w:themeColor="accent1"/>
+          <w:sz w:val="24"/>
+          <w:szCs w:val="24"/>
+        </w:rPr>
+        <w:t xml:space="preserve"> </w:t>
+      </w:r>
+      <w:fldSimple w:instr=" REF _Ref477891422 \h  \* MERGEFORMAT ">
+        <w:r>
+          <w:rPr>
+            <w:b/>
+            <w:color w:val="4F81BD" w:themeColor="accent1"/>
+            <w:sz w:val="24"/>
+            <w:szCs w:val="24"/>
+          </w:rPr>
+          <w:t>Tutorial Figure 5</w:t>
+        </w:r>
+      </w:fldSimple>
       <w:r>
         <w:rPr>
           <w:b/>
-          <w:sz w:val="24"/>
+          <w:color w:val="4F81BD" w:themeColor="accent1"/>
+          <w:sz w:val="24"/>
+          <w:szCs w:val="24"/>
         </w:rPr>
         <w:t xml:space="preserve"> </w:t>
       </w:r>
       <w:r>
         <w:rPr>
-          <w:b/>
-          <w:sz w:val="24"/>
-        </w:rPr>
-        <w:t xml:space="preserve"> </w:t>
-      </w:r>
-      <w:r>
-        <w:rPr>
-          <w:b/>
-          <w:sz w:val="24"/>
-        </w:rPr>
-        <w:t>index</w:t>
-      </w:r>
-      <w:r>
-        <w:rPr>
-          <w:sz w:val="24"/>
-        </w:rPr>
-        <w:t xml:space="preserve"> </w:t>
-      </w:r>
-      <w:r>
-        <w:rPr>
-          <w:i/>
-        </w:rPr>
-        <w:t>&lt;</w:t>
-      </w:r>
-      <w:proofErr w:type="spellStart"/>
-      <w:r>
-        <w:rPr>
-          <w:i/>
-        </w:rPr>
-        <w:t>destination_folder</w:t>
-      </w:r>
-      <w:proofErr w:type="spellEnd"/>
-      <w:r>
-        <w:t xml:space="preserve"> /</w:t>
-      </w:r>
-      <w:r>
-        <w:t>sorted_</w:t>
-      </w:r>
-      <w:r>
-        <w:rPr>
-          <w:i/>
-        </w:rPr>
-        <w:t>example.</w:t>
-      </w:r>
-      <w:r>
-        <w:rPr>
-          <w:i/>
-        </w:rPr>
-        <w:t>b</w:t>
-      </w:r>
-      <w:r>
-        <w:rPr>
-          <w:i/>
-        </w:rPr>
-        <w:t>am</w:t>
-      </w:r>
-      <w:r>
-        <w:t>&gt;</w:t>
-      </w:r>
-      <w:r>
-        <w:t xml:space="preserve"> </w:t>
-      </w:r>
-      <w:r>
-        <w:rPr>
-          <w:b/>
-          <w:sz w:val="24"/>
-        </w:rPr>
-        <w:t xml:space="preserve"> </w:t>
-      </w:r>
+          <w:sz w:val="24"/>
+          <w:szCs w:val="24"/>
+        </w:rPr>
+        <w:t>.</w:t>
+      </w:r>
+      <w:r>
+        <w:rPr>
+          <w:sz w:val="24"/>
+          <w:szCs w:val="24"/>
+        </w:rPr>
+        <w:t xml:space="preserve"> If the sampling rate is too low, the bins might merge </w:t>
+      </w:r>
+      <w:r>
+        <w:rPr>
+          <w:sz w:val="24"/>
+          <w:szCs w:val="24"/>
+        </w:rPr>
+        <w:t>clusters</w:t>
+      </w:r>
+      <w:r>
+        <w:rPr>
+          <w:sz w:val="24"/>
+          <w:szCs w:val="24"/>
+        </w:rPr>
+        <w:t xml:space="preserve">, so it’s not recommended to go below a value of 50. </w:t>
+      </w:r>
+    </w:p>
+    <w:p>
+      <w:pPr>
+        <w:ind w:right="-23"/>
+        <w:jc w:val="both"/>
+      </w:pPr>
+      <w:r>
+        <w:rPr>
+          <w:noProof/>
+        </w:rPr>
+      </w:r>
+      <w:r>
+        <w:pict>
+          <v:shape id="_x0000_s1035" type="#_x0000_t202" style="width:505.85pt;height:155.8pt;mso-position-horizontal-relative:char;mso-position-vertical-relative:line">
+            <v:textbox style="mso-next-textbox:#_x0000_s1035">
+              <w:txbxContent>
+                <w:p>
+                  <w:pPr>
+                    <w:keepNext/>
+                  </w:pPr>
+                  <w:r>
+                    <w:rPr>
+                      <w:noProof/>
+                    </w:rPr>
+                    <w:drawing>
+                      <wp:inline distT="0" distB="0" distL="0" distR="0">
+                        <wp:extent cx="2849998" cy="1709999"/>
+                        <wp:effectExtent l="19050" t="0" r="7502" b="0"/>
+                        <wp:docPr id="31" name="1 Imagen" descr="readsDistribution.jpg"/>
+                        <wp:cNvGraphicFramePr>
+                          <a:graphicFrameLocks xmlns:a="http://schemas.openxmlformats.org/drawingml/2006/main" noChangeAspect="1"/>
+                        </wp:cNvGraphicFramePr>
+                        <a:graphic xmlns:a="http://schemas.openxmlformats.org/drawingml/2006/main">
+                          <a:graphicData uri="http://schemas.openxmlformats.org/drawingml/2006/picture">
+                            <pic:pic xmlns:pic="http://schemas.openxmlformats.org/drawingml/2006/picture">
+                              <pic:nvPicPr>
+                                <pic:cNvPr id="0" name="readsDistribution.jpg"/>
+                                <pic:cNvPicPr/>
+                              </pic:nvPicPr>
+                              <pic:blipFill>
+                                <a:blip r:embed="rId14"/>
+                                <a:stretch>
+                                  <a:fillRect/>
+                                </a:stretch>
+                              </pic:blipFill>
+                              <pic:spPr>
+                                <a:xfrm>
+                                  <a:off x="0" y="0"/>
+                                  <a:ext cx="2849998" cy="1709999"/>
+                                </a:xfrm>
+                                <a:prstGeom prst="rect">
+                                  <a:avLst/>
+                                </a:prstGeom>
+                              </pic:spPr>
+                            </pic:pic>
+                          </a:graphicData>
+                        </a:graphic>
+                      </wp:inline>
+                    </w:drawing>
+                  </w:r>
+                  <w:r>
+                    <w:t xml:space="preserve">             </w:t>
+                  </w:r>
+                  <w:r>
+                    <w:rPr>
+                      <w:noProof/>
+                    </w:rPr>
+                    <w:drawing>
+                      <wp:inline distT="0" distB="0" distL="0" distR="0">
+                        <wp:extent cx="2857500" cy="1714499"/>
+                        <wp:effectExtent l="19050" t="0" r="0" b="0"/>
+                        <wp:docPr id="32" name="15 Imagen" descr="readsDistribution.jpg"/>
+                        <wp:cNvGraphicFramePr>
+                          <a:graphicFrameLocks xmlns:a="http://schemas.openxmlformats.org/drawingml/2006/main" noChangeAspect="1"/>
+                        </wp:cNvGraphicFramePr>
+                        <a:graphic xmlns:a="http://schemas.openxmlformats.org/drawingml/2006/main">
+                          <a:graphicData uri="http://schemas.openxmlformats.org/drawingml/2006/picture">
+                            <pic:pic xmlns:pic="http://schemas.openxmlformats.org/drawingml/2006/picture">
+                              <pic:nvPicPr>
+                                <pic:cNvPr id="0" name="readsDistribution.jpg"/>
+                                <pic:cNvPicPr/>
+                              </pic:nvPicPr>
+                              <pic:blipFill>
+                                <a:blip r:embed="rId15"/>
+                                <a:stretch>
+                                  <a:fillRect/>
+                                </a:stretch>
+                              </pic:blipFill>
+                              <pic:spPr>
+                                <a:xfrm>
+                                  <a:off x="0" y="0"/>
+                                  <a:ext cx="2857500" cy="1714499"/>
+                                </a:xfrm>
+                                <a:prstGeom prst="rect">
+                                  <a:avLst/>
+                                </a:prstGeom>
+                              </pic:spPr>
+                            </pic:pic>
+                          </a:graphicData>
+                        </a:graphic>
+                      </wp:inline>
+                    </w:drawing>
+                  </w:r>
+                </w:p>
+                <w:p>
+                  <w:pPr>
+                    <w:pStyle w:val="Epgrafe"/>
+                  </w:pPr>
+                  <w:bookmarkStart w:id="6" w:name="_Ref477891422"/>
+                  <w:r>
+                    <w:t xml:space="preserve">Tutorial Figure </w:t>
+                  </w:r>
+                  <w:fldSimple w:instr=" SEQ Tutorial_Figure \* ARABIC ">
+                    <w:r>
+                      <w:rPr>
+                        <w:noProof/>
+                      </w:rPr>
+                      <w:t>7</w:t>
+                    </w:r>
+                  </w:fldSimple>
+                  <w:bookmarkEnd w:id="6"/>
+                  <w:r>
+                    <w:t xml:space="preserve"> </w:t>
+                  </w:r>
+                  <w:r>
+                    <w:rPr>
+                      <w:b w:val="0"/>
+                    </w:rPr>
+                    <w:t>Two read count di</w:t>
+                  </w:r>
+                  <w:r>
+                    <w:rPr>
+                      <w:b w:val="0"/>
+                    </w:rPr>
+                    <w:t>stribution of the same data set where o</w:t>
+                  </w:r>
+                  <w:r>
+                    <w:rPr>
+                      <w:b w:val="0"/>
+                    </w:rPr>
+                    <w:t>nly the coverage rate changes. Left c=250, right c=</w:t>
+                  </w:r>
+                  <w:r>
+                    <w:rPr>
+                      <w:b w:val="0"/>
+                    </w:rPr>
+                    <w:t>15</w:t>
+                  </w:r>
+                </w:p>
+                <w:p/>
+                <w:p>
+                  <w:pPr>
+                    <w:keepNext/>
+                  </w:pPr>
+                </w:p>
+                <w:p>
+                  <w:pPr>
+                    <w:keepNext/>
+                  </w:pPr>
+                </w:p>
+                <w:p>
+                  <w:pPr>
+                    <w:keepNext/>
+                  </w:pPr>
+                </w:p>
+                <w:p/>
+              </w:txbxContent>
+            </v:textbox>
+            <w10:wrap type="none"/>
+            <w10:anchorlock/>
+          </v:shape>
+        </w:pict>
+      </w:r>
+    </w:p>
+    <w:p>
+      <w:pPr>
+        <w:ind w:right="-23"/>
+        <w:jc w:val="both"/>
+      </w:pPr>
+    </w:p>
+    <w:p>
+      <w:pPr>
+        <w:ind w:right="-23"/>
+        <w:jc w:val="both"/>
+      </w:pPr>
+    </w:p>
+    <w:p>
+      <w:pPr>
+        <w:ind w:right="-23"/>
+        <w:jc w:val="both"/>
+      </w:pPr>
+    </w:p>
+    <w:p>
+      <w:pPr>
+        <w:ind w:right="-23"/>
+        <w:jc w:val="both"/>
+      </w:pPr>
     </w:p>
     <w:sectPr>
       <w:pgSz w:w="12240" w:h="15840"/>
@@ -1595,7 +5854,7 @@
     <w:lsdException w:name="toc 7" w:uiPriority="39"/>
     <w:lsdException w:name="toc 8" w:uiPriority="39"/>
     <w:lsdException w:name="toc 9" w:uiPriority="39"/>
-    <w:lsdException w:name="caption" w:uiPriority="35" w:qFormat="1"/>
+    <w:lsdException w:name="caption" w:uiPriority="0" w:qFormat="1"/>
     <w:lsdException w:name="Title" w:semiHidden="0" w:uiPriority="10" w:unhideWhenUsed="0" w:qFormat="1"/>
     <w:lsdException w:name="Default Paragraph Font" w:uiPriority="1"/>
     <w:lsdException w:name="Subtitle" w:semiHidden="0" w:uiPriority="11" w:unhideWhenUsed="0" w:qFormat="1"/>
@@ -1818,6 +6077,62 @@
       <w:color w:val="0000FF"/>
       <w:u w:val="single"/>
     </w:rPr>
+  </w:style>
+  <w:style w:type="paragraph" w:styleId="Textodeglobo">
+    <w:name w:val="Balloon Text"/>
+    <w:basedOn w:val="Normal"/>
+    <w:link w:val="TextodegloboCar"/>
+    <w:uiPriority w:val="99"/>
+    <w:semiHidden/>
+    <w:unhideWhenUsed/>
+    <w:rsid w:val="00165B9F"/>
+    <w:rPr>
+      <w:rFonts w:ascii="Tahoma" w:hAnsi="Tahoma" w:cs="Tahoma"/>
+      <w:sz w:val="16"/>
+      <w:szCs w:val="16"/>
+    </w:rPr>
+  </w:style>
+  <w:style w:type="character" w:customStyle="1" w:styleId="TextodegloboCar">
+    <w:name w:val="Texto de globo Car"/>
+    <w:basedOn w:val="Fuentedeprrafopredeter"/>
+    <w:link w:val="Textodeglobo"/>
+    <w:uiPriority w:val="99"/>
+    <w:semiHidden/>
+    <w:rsid w:val="00165B9F"/>
+    <w:rPr>
+      <w:rFonts w:ascii="Tahoma" w:hAnsi="Tahoma" w:cs="Tahoma"/>
+      <w:sz w:val="16"/>
+      <w:szCs w:val="16"/>
+    </w:rPr>
+  </w:style>
+  <w:style w:type="paragraph" w:styleId="Epgrafe">
+    <w:name w:val="caption"/>
+    <w:basedOn w:val="Normal"/>
+    <w:next w:val="Normal"/>
+    <w:unhideWhenUsed/>
+    <w:qFormat/>
+    <w:rsid w:val="008C76EB"/>
+    <w:pPr>
+      <w:spacing w:after="200"/>
+    </w:pPr>
+    <w:rPr>
+      <w:b/>
+      <w:bCs/>
+      <w:color w:val="4F81BD" w:themeColor="accent1"/>
+      <w:sz w:val="18"/>
+      <w:szCs w:val="18"/>
+    </w:rPr>
+  </w:style>
+  <w:style w:type="paragraph" w:styleId="Prrafodelista">
+    <w:name w:val="List Paragraph"/>
+    <w:basedOn w:val="Normal"/>
+    <w:uiPriority w:val="34"/>
+    <w:qFormat/>
+    <w:rsid w:val="005008D9"/>
+    <w:pPr>
+      <w:ind w:left="720"/>
+      <w:contextualSpacing/>
+    </w:pPr>
   </w:style>
 </w:styles>
 </file>
@@ -2103,4 +6418,16 @@
   <a:objectDefaults/>
   <a:extraClrSchemeLst/>
 </a:theme>
+</file>
+
+<file path=customXml/item1.xml><?xml version="1.0" encoding="utf-8"?>
+<b:Sources xmlns:b="http://schemas.openxmlformats.org/officeDocument/2006/bibliography" xmlns="http://schemas.openxmlformats.org/officeDocument/2006/bibliography" SelectedStyle="\APA.XSL" StyleName="APA Fifth Edition"/>
+</file>
+
+<file path=customXml/itemProps1.xml><?xml version="1.0" encoding="utf-8"?>
+<ds:datastoreItem xmlns:ds="http://schemas.openxmlformats.org/officeDocument/2006/customXml" ds:itemID="{CE35EA59-9D20-45E3-B989-421F36032D6D}">
+  <ds:schemaRefs>
+    <ds:schemaRef ds:uri="http://schemas.openxmlformats.org/officeDocument/2006/bibliography"/>
+  </ds:schemaRefs>
+</ds:datastoreItem>
 </file>